--- a/MyTask/DFD(Nhacungcap+Loaisanpham).docx
+++ b/MyTask/DFD(Nhacungcap+Loaisanpham).docx
@@ -53,18 +53,17 @@
     <w:p>
       <w:r>
         <w:rPr>
-          <w:rFonts w:ascii="Arial" w:hAnsi="Arial" w:cs="Arial"/>
           <w:noProof/>
           <w:color w:val="000000"/>
-          <w:sz w:val="30"/>
-          <w:szCs w:val="30"/>
+          <w:sz w:val="28"/>
+          <w:szCs w:val="28"/>
           <w:bdr w:val="none" w:sz="0" w:space="0" w:color="auto" w:frame="1"/>
         </w:rPr>
         <w:drawing>
-          <wp:inline distT="0" distB="0" distL="0" distR="0" wp14:anchorId="01BD7655" wp14:editId="090A1247">
-            <wp:extent cx="5943600" cy="6278880"/>
-            <wp:effectExtent l="0" t="0" r="0" b="7620"/>
-            <wp:docPr id="3" name="Picture 3"/>
+          <wp:inline distT="0" distB="0" distL="0" distR="0" wp14:anchorId="36DB9532" wp14:editId="28F4A8FA">
+            <wp:extent cx="5943600" cy="4770120"/>
+            <wp:effectExtent l="0" t="0" r="0" b="0"/>
+            <wp:docPr id="8" name="Picture 8"/>
             <wp:cNvGraphicFramePr>
               <a:graphicFrameLocks xmlns:a="http://schemas.openxmlformats.org/drawingml/2006/main" noChangeAspect="1"/>
             </wp:cNvGraphicFramePr>
@@ -72,7 +71,7 @@
               <a:graphicData uri="http://schemas.openxmlformats.org/drawingml/2006/picture">
                 <pic:pic xmlns:pic="http://schemas.openxmlformats.org/drawingml/2006/picture">
                   <pic:nvPicPr>
-                    <pic:cNvPr id="0" name="Picture 1"/>
+                    <pic:cNvPr id="0" name="Picture 3"/>
                     <pic:cNvPicPr>
                       <a:picLocks noChangeAspect="1" noChangeArrowheads="1"/>
                     </pic:cNvPicPr>
@@ -93,7 +92,7 @@
                   <pic:spPr bwMode="auto">
                     <a:xfrm>
                       <a:off x="0" y="0"/>
-                      <a:ext cx="5943600" cy="6278880"/>
+                      <a:ext cx="5943600" cy="4770120"/>
                     </a:xfrm>
                     <a:prstGeom prst="rect">
                       <a:avLst/>
@@ -129,7 +128,6 @@
           <w:szCs w:val="28"/>
           <w:lang w:val="vi-VN" w:eastAsia="vi-VN"/>
         </w:rPr>
-        <w:lastRenderedPageBreak/>
         <w:t>1</w:t>
       </w:r>
       <w:r>
@@ -165,19 +163,18 @@
       </w:pPr>
       <w:r>
         <w:rPr>
-          <w:rFonts w:ascii="Arial" w:eastAsia="Times New Roman" w:hAnsi="Arial" w:cs="Arial"/>
           <w:noProof/>
           <w:color w:val="000000"/>
           <w:sz w:val="28"/>
           <w:szCs w:val="28"/>
           <w:bdr w:val="none" w:sz="0" w:space="0" w:color="auto" w:frame="1"/>
-          <w:lang w:val="vi-VN" w:eastAsia="vi-VN"/>
-        </w:rPr>
+        </w:rPr>
+        <w:lastRenderedPageBreak/>
         <w:drawing>
-          <wp:inline distT="0" distB="0" distL="0" distR="0" wp14:anchorId="4893498A" wp14:editId="3AA6BA3D">
-            <wp:extent cx="5943600" cy="3741420"/>
+          <wp:inline distT="0" distB="0" distL="0" distR="0" wp14:anchorId="321D46F0" wp14:editId="22030AEC">
+            <wp:extent cx="5943600" cy="3848100"/>
             <wp:effectExtent l="0" t="0" r="0" b="0"/>
-            <wp:docPr id="6" name="Picture 6"/>
+            <wp:docPr id="14" name="Picture 14"/>
             <wp:cNvGraphicFramePr>
               <a:graphicFrameLocks xmlns:a="http://schemas.openxmlformats.org/drawingml/2006/main" noChangeAspect="1"/>
             </wp:cNvGraphicFramePr>
@@ -185,7 +182,7 @@
               <a:graphicData uri="http://schemas.openxmlformats.org/drawingml/2006/picture">
                 <pic:pic xmlns:pic="http://schemas.openxmlformats.org/drawingml/2006/picture">
                   <pic:nvPicPr>
-                    <pic:cNvPr id="0" name="Picture 1"/>
+                    <pic:cNvPr id="0" name="Picture 16"/>
                     <pic:cNvPicPr>
                       <a:picLocks noChangeAspect="1" noChangeArrowheads="1"/>
                     </pic:cNvPicPr>
@@ -206,7 +203,7 @@
                   <pic:spPr bwMode="auto">
                     <a:xfrm>
                       <a:off x="0" y="0"/>
-                      <a:ext cx="5943600" cy="3741420"/>
+                      <a:ext cx="5943600" cy="3848100"/>
                     </a:xfrm>
                     <a:prstGeom prst="rect">
                       <a:avLst/>
@@ -235,13 +232,13 @@
       </w:pPr>
       <w:r>
         <w:rPr>
-          <w:rFonts w:ascii="Arial" w:eastAsia="Times New Roman" w:hAnsi="Arial" w:cs="Arial"/>
-          <w:color w:val="000000"/>
-          <w:sz w:val="28"/>
-          <w:szCs w:val="28"/>
-          <w:lang w:val="vi-VN" w:eastAsia="vi-VN"/>
-        </w:rPr>
-        <w:t>D1: Thông tin về nhà cung cấp (dựa vào biểu mẫu)</w:t>
+          <w:rFonts w:ascii="Times New Roman" w:eastAsia="Times New Roman" w:hAnsi="Times New Roman" w:cs="Times New Roman"/>
+          <w:color w:val="000000"/>
+          <w:sz w:val="28"/>
+          <w:szCs w:val="28"/>
+          <w:lang w:val="vi-VN" w:eastAsia="vi-VN"/>
+        </w:rPr>
+        <w:t>D1: Thông tin nhà cung cấp (dựa vào biểu mẫu)</w:t>
       </w:r>
     </w:p>
     <w:p>
@@ -256,7 +253,7 @@
       </w:pPr>
       <w:r>
         <w:rPr>
-          <w:rFonts w:ascii="Arial" w:eastAsia="Times New Roman" w:hAnsi="Arial" w:cs="Arial"/>
+          <w:rFonts w:ascii="Times New Roman" w:eastAsia="Times New Roman" w:hAnsi="Times New Roman" w:cs="Times New Roman"/>
           <w:color w:val="000000"/>
           <w:sz w:val="28"/>
           <w:szCs w:val="28"/>
@@ -277,13 +274,13 @@
       </w:pPr>
       <w:r>
         <w:rPr>
-          <w:rFonts w:ascii="Arial" w:eastAsia="Times New Roman" w:hAnsi="Arial" w:cs="Arial"/>
-          <w:color w:val="000000"/>
-          <w:sz w:val="28"/>
-          <w:szCs w:val="28"/>
-          <w:lang w:val="vi-VN" w:eastAsia="vi-VN"/>
-        </w:rPr>
-        <w:t>D3: Không có</w:t>
+          <w:rFonts w:ascii="Times New Roman" w:eastAsia="Times New Roman" w:hAnsi="Times New Roman" w:cs="Times New Roman"/>
+          <w:color w:val="000000"/>
+          <w:sz w:val="28"/>
+          <w:szCs w:val="28"/>
+          <w:lang w:val="vi-VN" w:eastAsia="vi-VN"/>
+        </w:rPr>
+        <w:t>D3: Danh sách thông tin nhà cung cấp</w:t>
       </w:r>
     </w:p>
     <w:p>
@@ -298,7 +295,7 @@
       </w:pPr>
       <w:r>
         <w:rPr>
-          <w:rFonts w:ascii="Arial" w:eastAsia="Times New Roman" w:hAnsi="Arial" w:cs="Arial"/>
+          <w:rFonts w:ascii="Times New Roman" w:eastAsia="Times New Roman" w:hAnsi="Times New Roman" w:cs="Times New Roman"/>
           <w:color w:val="000000"/>
           <w:sz w:val="28"/>
           <w:szCs w:val="28"/>
@@ -319,7 +316,7 @@
       </w:pPr>
       <w:r>
         <w:rPr>
-          <w:rFonts w:ascii="Arial" w:eastAsia="Times New Roman" w:hAnsi="Arial" w:cs="Arial"/>
+          <w:rFonts w:ascii="Times New Roman" w:eastAsia="Times New Roman" w:hAnsi="Times New Roman" w:cs="Times New Roman"/>
           <w:color w:val="000000"/>
           <w:sz w:val="28"/>
           <w:szCs w:val="28"/>
@@ -340,7 +337,7 @@
       </w:pPr>
       <w:r>
         <w:rPr>
-          <w:rFonts w:ascii="Arial" w:eastAsia="Times New Roman" w:hAnsi="Arial" w:cs="Arial"/>
+          <w:rFonts w:ascii="Times New Roman" w:eastAsia="Times New Roman" w:hAnsi="Times New Roman" w:cs="Times New Roman"/>
           <w:color w:val="000000"/>
           <w:sz w:val="28"/>
           <w:szCs w:val="28"/>
@@ -372,7 +369,9 @@
       </w:pPr>
       <w:r>
         <w:rPr>
-          <w:rFonts w:ascii="Arial" w:eastAsia="Times New Roman" w:hAnsi="Arial" w:cs="Arial"/>
+          <w:rFonts w:ascii="Times New Roman" w:eastAsia="Times New Roman" w:hAnsi="Times New Roman" w:cs="Times New Roman"/>
+          <w:b/>
+          <w:bCs/>
           <w:color w:val="000000"/>
           <w:sz w:val="28"/>
           <w:szCs w:val="28"/>
@@ -385,21 +384,21 @@
       <w:pPr>
         <w:numPr>
           <w:ilvl w:val="0"/>
-          <w:numId w:val="3"/>
+          <w:numId w:val="9"/>
         </w:numPr>
         <w:spacing w:before="240" w:after="0" w:line="240" w:lineRule="auto"/>
         <w:textAlignment w:val="baseline"/>
         <w:rPr>
-          <w:rFonts w:ascii="Arial" w:eastAsia="Times New Roman" w:hAnsi="Arial" w:cs="Arial"/>
-          <w:color w:val="000000"/>
-          <w:sz w:val="28"/>
-          <w:szCs w:val="28"/>
-          <w:lang w:val="vi-VN" w:eastAsia="vi-VN"/>
-        </w:rPr>
-      </w:pPr>
-      <w:r>
-        <w:rPr>
-          <w:rFonts w:ascii="Arial" w:eastAsia="Times New Roman" w:hAnsi="Arial" w:cs="Arial"/>
+          <w:rFonts w:ascii="Times New Roman" w:eastAsia="Times New Roman" w:hAnsi="Times New Roman" w:cs="Times New Roman"/>
+          <w:color w:val="000000"/>
+          <w:sz w:val="28"/>
+          <w:szCs w:val="28"/>
+          <w:lang w:val="vi-VN" w:eastAsia="vi-VN"/>
+        </w:rPr>
+      </w:pPr>
+      <w:r>
+        <w:rPr>
+          <w:rFonts w:ascii="Times New Roman" w:eastAsia="Times New Roman" w:hAnsi="Times New Roman" w:cs="Times New Roman"/>
           <w:color w:val="000000"/>
           <w:sz w:val="28"/>
           <w:szCs w:val="28"/>
@@ -412,21 +411,21 @@
       <w:pPr>
         <w:numPr>
           <w:ilvl w:val="0"/>
-          <w:numId w:val="3"/>
+          <w:numId w:val="9"/>
         </w:numPr>
         <w:spacing w:after="0" w:line="240" w:lineRule="auto"/>
         <w:textAlignment w:val="baseline"/>
         <w:rPr>
-          <w:rFonts w:ascii="Arial" w:eastAsia="Times New Roman" w:hAnsi="Arial" w:cs="Arial"/>
-          <w:color w:val="000000"/>
-          <w:sz w:val="28"/>
-          <w:szCs w:val="28"/>
-          <w:lang w:val="vi-VN" w:eastAsia="vi-VN"/>
-        </w:rPr>
-      </w:pPr>
-      <w:r>
-        <w:rPr>
-          <w:rFonts w:ascii="Arial" w:eastAsia="Times New Roman" w:hAnsi="Arial" w:cs="Arial"/>
+          <w:rFonts w:ascii="Times New Roman" w:eastAsia="Times New Roman" w:hAnsi="Times New Roman" w:cs="Times New Roman"/>
+          <w:color w:val="000000"/>
+          <w:sz w:val="28"/>
+          <w:szCs w:val="28"/>
+          <w:lang w:val="vi-VN" w:eastAsia="vi-VN"/>
+        </w:rPr>
+      </w:pPr>
+      <w:r>
+        <w:rPr>
+          <w:rFonts w:ascii="Times New Roman" w:eastAsia="Times New Roman" w:hAnsi="Times New Roman" w:cs="Times New Roman"/>
           <w:color w:val="000000"/>
           <w:sz w:val="28"/>
           <w:szCs w:val="28"/>
@@ -439,163 +438,108 @@
       <w:pPr>
         <w:numPr>
           <w:ilvl w:val="0"/>
-          <w:numId w:val="3"/>
+          <w:numId w:val="9"/>
         </w:numPr>
         <w:spacing w:after="0" w:line="240" w:lineRule="auto"/>
         <w:textAlignment w:val="baseline"/>
         <w:rPr>
-          <w:rFonts w:ascii="Arial" w:eastAsia="Times New Roman" w:hAnsi="Arial" w:cs="Arial"/>
-          <w:color w:val="000000"/>
-          <w:sz w:val="28"/>
-          <w:szCs w:val="28"/>
-          <w:lang w:val="vi-VN" w:eastAsia="vi-VN"/>
-        </w:rPr>
-      </w:pPr>
-      <w:r>
-        <w:rPr>
-          <w:rFonts w:ascii="Arial" w:eastAsia="Times New Roman" w:hAnsi="Arial" w:cs="Arial"/>
-          <w:color w:val="000000"/>
-          <w:sz w:val="28"/>
-          <w:szCs w:val="28"/>
-          <w:lang w:val="vi-VN" w:eastAsia="vi-VN"/>
-        </w:rPr>
-        <w:t>Bước 03: Nhận D1 từ người dùng</w:t>
+          <w:rFonts w:ascii="Times New Roman" w:eastAsia="Times New Roman" w:hAnsi="Times New Roman" w:cs="Times New Roman"/>
+          <w:color w:val="000000"/>
+          <w:sz w:val="28"/>
+          <w:szCs w:val="28"/>
+          <w:lang w:val="vi-VN" w:eastAsia="vi-VN"/>
+        </w:rPr>
+      </w:pPr>
+      <w:r>
+        <w:rPr>
+          <w:rFonts w:ascii="Times New Roman" w:eastAsia="Times New Roman" w:hAnsi="Times New Roman" w:cs="Times New Roman"/>
+          <w:color w:val="000000"/>
+          <w:sz w:val="28"/>
+          <w:szCs w:val="28"/>
+          <w:lang w:val="vi-VN" w:eastAsia="vi-VN"/>
+        </w:rPr>
+        <w:t>Bước 03: Ghi nhận D1 từ người dùng</w:t>
       </w:r>
     </w:p>
     <w:p>
       <w:pPr>
         <w:numPr>
           <w:ilvl w:val="0"/>
-          <w:numId w:val="3"/>
+          <w:numId w:val="9"/>
         </w:numPr>
         <w:spacing w:after="0" w:line="240" w:lineRule="auto"/>
         <w:textAlignment w:val="baseline"/>
         <w:rPr>
-          <w:rFonts w:ascii="Arial" w:eastAsia="Times New Roman" w:hAnsi="Arial" w:cs="Arial"/>
-          <w:color w:val="000000"/>
-          <w:sz w:val="28"/>
-          <w:szCs w:val="28"/>
-          <w:lang w:val="vi-VN" w:eastAsia="vi-VN"/>
-        </w:rPr>
-      </w:pPr>
-      <w:r>
-        <w:rPr>
-          <w:rFonts w:ascii="Arial" w:eastAsia="Times New Roman" w:hAnsi="Arial" w:cs="Arial"/>
-          <w:color w:val="000000"/>
-          <w:sz w:val="28"/>
-          <w:szCs w:val="28"/>
-          <w:lang w:val="vi-VN" w:eastAsia="vi-VN"/>
-        </w:rPr>
-        <w:t>Bước 04: Ghi nhận D1 cần thêm</w:t>
+          <w:rFonts w:ascii="Times New Roman" w:eastAsia="Times New Roman" w:hAnsi="Times New Roman" w:cs="Times New Roman"/>
+          <w:color w:val="000000"/>
+          <w:sz w:val="28"/>
+          <w:szCs w:val="28"/>
+          <w:lang w:val="vi-VN" w:eastAsia="vi-VN"/>
+        </w:rPr>
+      </w:pPr>
+      <w:r>
+        <w:rPr>
+          <w:rFonts w:ascii="Times New Roman" w:eastAsia="Times New Roman" w:hAnsi="Times New Roman" w:cs="Times New Roman"/>
+          <w:color w:val="000000"/>
+          <w:sz w:val="28"/>
+          <w:szCs w:val="28"/>
+          <w:lang w:val="vi-VN" w:eastAsia="vi-VN"/>
+        </w:rPr>
+        <w:t>Bước 04: Lưu D4 vào danh sách nhà cung cấp</w:t>
       </w:r>
     </w:p>
     <w:p>
       <w:pPr>
         <w:numPr>
           <w:ilvl w:val="0"/>
-          <w:numId w:val="3"/>
-        </w:numPr>
-        <w:spacing w:after="0" w:line="240" w:lineRule="auto"/>
-        <w:textAlignment w:val="baseline"/>
-        <w:rPr>
-          <w:rFonts w:ascii="Arial" w:eastAsia="Times New Roman" w:hAnsi="Arial" w:cs="Arial"/>
-          <w:color w:val="000000"/>
-          <w:sz w:val="28"/>
-          <w:szCs w:val="28"/>
-          <w:lang w:val="vi-VN" w:eastAsia="vi-VN"/>
-        </w:rPr>
-      </w:pPr>
-      <w:r>
-        <w:rPr>
-          <w:rFonts w:ascii="Arial" w:eastAsia="Times New Roman" w:hAnsi="Arial" w:cs="Arial"/>
-          <w:color w:val="000000"/>
-          <w:sz w:val="28"/>
-          <w:szCs w:val="28"/>
-          <w:lang w:val="vi-VN" w:eastAsia="vi-VN"/>
-        </w:rPr>
-        <w:t>Bước 05: Lưu D4 vào danh sách nhà cung cấp</w:t>
-      </w:r>
-    </w:p>
-    <w:p>
-      <w:pPr>
-        <w:numPr>
-          <w:ilvl w:val="0"/>
-          <w:numId w:val="3"/>
-        </w:numPr>
-        <w:spacing w:after="0" w:line="240" w:lineRule="auto"/>
-        <w:textAlignment w:val="baseline"/>
-        <w:rPr>
-          <w:rFonts w:ascii="Arial" w:eastAsia="Times New Roman" w:hAnsi="Arial" w:cs="Arial"/>
-          <w:color w:val="000000"/>
-          <w:sz w:val="28"/>
-          <w:szCs w:val="28"/>
-          <w:lang w:val="vi-VN" w:eastAsia="vi-VN"/>
-        </w:rPr>
-      </w:pPr>
-      <w:r>
-        <w:rPr>
-          <w:rFonts w:ascii="Arial" w:eastAsia="Times New Roman" w:hAnsi="Arial" w:cs="Arial"/>
-          <w:color w:val="000000"/>
-          <w:sz w:val="28"/>
-          <w:szCs w:val="28"/>
-          <w:lang w:val="vi-VN" w:eastAsia="vi-VN"/>
-        </w:rPr>
-        <w:lastRenderedPageBreak/>
-        <w:t>Bước 07: Hiển thị thông tin danh sách nhà cung cấp sau khi cập nhật</w:t>
-      </w:r>
-    </w:p>
-    <w:p>
-      <w:pPr>
-        <w:numPr>
-          <w:ilvl w:val="0"/>
-          <w:numId w:val="3"/>
-        </w:numPr>
-        <w:spacing w:after="0" w:line="240" w:lineRule="auto"/>
-        <w:textAlignment w:val="baseline"/>
-        <w:rPr>
-          <w:rFonts w:ascii="Arial" w:eastAsia="Times New Roman" w:hAnsi="Arial" w:cs="Arial"/>
-          <w:color w:val="000000"/>
-          <w:sz w:val="28"/>
-          <w:szCs w:val="28"/>
-          <w:lang w:val="vi-VN" w:eastAsia="vi-VN"/>
-        </w:rPr>
-      </w:pPr>
-      <w:r>
-        <w:rPr>
-          <w:rFonts w:ascii="Arial" w:eastAsia="Times New Roman" w:hAnsi="Arial" w:cs="Arial"/>
-          <w:color w:val="000000"/>
-          <w:sz w:val="28"/>
-          <w:szCs w:val="28"/>
-          <w:lang w:val="vi-VN" w:eastAsia="vi-VN"/>
-        </w:rPr>
-        <w:t>Bước 08: Đóng kết nối cơ sở dữ liệu</w:t>
-      </w:r>
-    </w:p>
-    <w:p>
-      <w:pPr>
-        <w:numPr>
-          <w:ilvl w:val="0"/>
-          <w:numId w:val="3"/>
+          <w:numId w:val="9"/>
         </w:numPr>
         <w:spacing w:after="240" w:line="240" w:lineRule="auto"/>
         <w:textAlignment w:val="baseline"/>
         <w:rPr>
-          <w:rFonts w:ascii="Arial" w:eastAsia="Times New Roman" w:hAnsi="Arial" w:cs="Arial"/>
-          <w:color w:val="000000"/>
-          <w:sz w:val="28"/>
-          <w:szCs w:val="28"/>
-          <w:lang w:val="vi-VN" w:eastAsia="vi-VN"/>
-        </w:rPr>
-      </w:pPr>
-      <w:r>
-        <w:rPr>
-          <w:rFonts w:ascii="Arial" w:eastAsia="Times New Roman" w:hAnsi="Arial" w:cs="Arial"/>
-          <w:color w:val="000000"/>
-          <w:sz w:val="28"/>
-          <w:szCs w:val="28"/>
-          <w:lang w:val="vi-VN" w:eastAsia="vi-VN"/>
-        </w:rPr>
-        <w:t>Bước 09: Kết thúc.</w:t>
+          <w:rFonts w:ascii="Times New Roman" w:eastAsia="Times New Roman" w:hAnsi="Times New Roman" w:cs="Times New Roman"/>
+          <w:color w:val="000000"/>
+          <w:sz w:val="28"/>
+          <w:szCs w:val="28"/>
+          <w:lang w:val="vi-VN" w:eastAsia="vi-VN"/>
+        </w:rPr>
+      </w:pPr>
+      <w:r>
+        <w:rPr>
+          <w:rFonts w:ascii="Times New Roman" w:eastAsia="Times New Roman" w:hAnsi="Times New Roman" w:cs="Times New Roman"/>
+          <w:color w:val="000000"/>
+          <w:sz w:val="28"/>
+          <w:szCs w:val="28"/>
+          <w:lang w:val="vi-VN" w:eastAsia="vi-VN"/>
+        </w:rPr>
+        <w:t>Bước 05: Đóng kết nối cơ sở dữ liệu</w:t>
+      </w:r>
+    </w:p>
+    <w:p>
+      <w:pPr>
+        <w:numPr>
+          <w:ilvl w:val="0"/>
+          <w:numId w:val="9"/>
+        </w:numPr>
+        <w:spacing w:before="240" w:after="240" w:line="240" w:lineRule="auto"/>
+        <w:textAlignment w:val="baseline"/>
+        <w:rPr>
+          <w:rFonts w:ascii="Times New Roman" w:eastAsia="Times New Roman" w:hAnsi="Times New Roman" w:cs="Times New Roman"/>
+          <w:color w:val="000000"/>
+          <w:sz w:val="28"/>
+          <w:szCs w:val="28"/>
+          <w:lang w:val="vi-VN" w:eastAsia="vi-VN"/>
+        </w:rPr>
+      </w:pPr>
+      <w:r>
+        <w:rPr>
+          <w:rFonts w:ascii="Times New Roman" w:eastAsia="Times New Roman" w:hAnsi="Times New Roman" w:cs="Times New Roman"/>
+          <w:color w:val="000000"/>
+          <w:sz w:val="28"/>
+          <w:szCs w:val="28"/>
+          <w:lang w:val="vi-VN" w:eastAsia="vi-VN"/>
+        </w:rPr>
+        <w:t>Bước 06: Kết thúc.</w:t>
       </w:r>
     </w:p>
     <w:p>
@@ -647,7 +591,27 @@
           <w:szCs w:val="28"/>
           <w:lang w:val="vi-VN" w:eastAsia="vi-VN"/>
         </w:rPr>
-        <w:t xml:space="preserve"> Xóa nhà cung cấp</w:t>
+        <w:t xml:space="preserve"> </w:t>
+      </w:r>
+      <w:r>
+        <w:rPr>
+          <w:rFonts w:ascii="Arial" w:eastAsia="Times New Roman" w:hAnsi="Arial" w:cs="Arial"/>
+          <w:color w:val="000000"/>
+          <w:sz w:val="28"/>
+          <w:szCs w:val="28"/>
+          <w:lang w:eastAsia="vi-VN"/>
+        </w:rPr>
+        <w:t>Sửa thông tin</w:t>
+      </w:r>
+      <w:r>
+        <w:rPr>
+          <w:rFonts w:ascii="Arial" w:eastAsia="Times New Roman" w:hAnsi="Arial" w:cs="Arial"/>
+          <w:color w:val="000000"/>
+          <w:sz w:val="28"/>
+          <w:szCs w:val="28"/>
+          <w:lang w:val="vi-VN" w:eastAsia="vi-VN"/>
+        </w:rPr>
+        <w:t xml:space="preserve"> nhà cung cấp</w:t>
       </w:r>
     </w:p>
     <w:p>
@@ -672,19 +636,17 @@
       </w:r>
       <w:r>
         <w:rPr>
-          <w:rFonts w:ascii="Arial" w:eastAsia="Times New Roman" w:hAnsi="Arial" w:cs="Arial"/>
           <w:noProof/>
           <w:color w:val="000000"/>
           <w:sz w:val="28"/>
           <w:szCs w:val="28"/>
           <w:bdr w:val="none" w:sz="0" w:space="0" w:color="auto" w:frame="1"/>
-          <w:lang w:val="vi-VN" w:eastAsia="vi-VN"/>
         </w:rPr>
         <w:drawing>
-          <wp:inline distT="0" distB="0" distL="0" distR="0" wp14:anchorId="5579028E" wp14:editId="4B0DBFC3">
-            <wp:extent cx="5943600" cy="3695700"/>
-            <wp:effectExtent l="0" t="0" r="0" b="0"/>
-            <wp:docPr id="5" name="Picture 5"/>
+          <wp:inline distT="0" distB="0" distL="0" distR="0" wp14:anchorId="3ADFF904" wp14:editId="37E49219">
+            <wp:extent cx="5943600" cy="3802380"/>
+            <wp:effectExtent l="0" t="0" r="0" b="7620"/>
+            <wp:docPr id="13" name="Picture 13"/>
             <wp:cNvGraphicFramePr>
               <a:graphicFrameLocks xmlns:a="http://schemas.openxmlformats.org/drawingml/2006/main" noChangeAspect="1"/>
             </wp:cNvGraphicFramePr>
@@ -692,7 +654,7 @@
               <a:graphicData uri="http://schemas.openxmlformats.org/drawingml/2006/picture">
                 <pic:pic xmlns:pic="http://schemas.openxmlformats.org/drawingml/2006/picture">
                   <pic:nvPicPr>
-                    <pic:cNvPr id="0" name="Picture 2"/>
+                    <pic:cNvPr id="0" name="Picture 14"/>
                     <pic:cNvPicPr>
                       <a:picLocks noChangeAspect="1" noChangeArrowheads="1"/>
                     </pic:cNvPicPr>
@@ -713,7 +675,7 @@
                   <pic:spPr bwMode="auto">
                     <a:xfrm>
                       <a:off x="0" y="0"/>
-                      <a:ext cx="5943600" cy="3695700"/>
+                      <a:ext cx="5943600" cy="3802380"/>
                     </a:xfrm>
                     <a:prstGeom prst="rect">
                       <a:avLst/>
@@ -742,7 +704,7 @@
       </w:pPr>
       <w:r>
         <w:rPr>
-          <w:rFonts w:ascii="Arial" w:eastAsia="Times New Roman" w:hAnsi="Arial" w:cs="Arial"/>
+          <w:rFonts w:ascii="Times New Roman" w:eastAsia="Times New Roman" w:hAnsi="Times New Roman" w:cs="Times New Roman"/>
           <w:color w:val="000000"/>
           <w:sz w:val="28"/>
           <w:szCs w:val="28"/>
@@ -763,7 +725,7 @@
       </w:pPr>
       <w:r>
         <w:rPr>
-          <w:rFonts w:ascii="Arial" w:eastAsia="Times New Roman" w:hAnsi="Arial" w:cs="Arial"/>
+          <w:rFonts w:ascii="Times New Roman" w:eastAsia="Times New Roman" w:hAnsi="Times New Roman" w:cs="Times New Roman"/>
           <w:color w:val="000000"/>
           <w:sz w:val="28"/>
           <w:szCs w:val="28"/>
@@ -784,13 +746,13 @@
       </w:pPr>
       <w:r>
         <w:rPr>
-          <w:rFonts w:ascii="Arial" w:eastAsia="Times New Roman" w:hAnsi="Arial" w:cs="Arial"/>
-          <w:color w:val="000000"/>
-          <w:sz w:val="28"/>
-          <w:szCs w:val="28"/>
-          <w:lang w:val="vi-VN" w:eastAsia="vi-VN"/>
-        </w:rPr>
-        <w:t>D3: Không có</w:t>
+          <w:rFonts w:ascii="Times New Roman" w:eastAsia="Times New Roman" w:hAnsi="Times New Roman" w:cs="Times New Roman"/>
+          <w:color w:val="000000"/>
+          <w:sz w:val="28"/>
+          <w:szCs w:val="28"/>
+          <w:lang w:val="vi-VN" w:eastAsia="vi-VN"/>
+        </w:rPr>
+        <w:t>D3: Danh sách nhà cung cấp</w:t>
       </w:r>
     </w:p>
     <w:p>
@@ -805,7 +767,7 @@
       </w:pPr>
       <w:r>
         <w:rPr>
-          <w:rFonts w:ascii="Arial" w:eastAsia="Times New Roman" w:hAnsi="Arial" w:cs="Arial"/>
+          <w:rFonts w:ascii="Times New Roman" w:eastAsia="Times New Roman" w:hAnsi="Times New Roman" w:cs="Times New Roman"/>
           <w:color w:val="000000"/>
           <w:sz w:val="28"/>
           <w:szCs w:val="28"/>
@@ -826,7 +788,7 @@
       </w:pPr>
       <w:r>
         <w:rPr>
-          <w:rFonts w:ascii="Arial" w:eastAsia="Times New Roman" w:hAnsi="Arial" w:cs="Arial"/>
+          <w:rFonts w:ascii="Times New Roman" w:eastAsia="Times New Roman" w:hAnsi="Times New Roman" w:cs="Times New Roman"/>
           <w:color w:val="000000"/>
           <w:sz w:val="28"/>
           <w:szCs w:val="28"/>
@@ -847,7 +809,7 @@
       </w:pPr>
       <w:r>
         <w:rPr>
-          <w:rFonts w:ascii="Arial" w:eastAsia="Times New Roman" w:hAnsi="Arial" w:cs="Arial"/>
+          <w:rFonts w:ascii="Times New Roman" w:eastAsia="Times New Roman" w:hAnsi="Times New Roman" w:cs="Times New Roman"/>
           <w:color w:val="000000"/>
           <w:sz w:val="28"/>
           <w:szCs w:val="28"/>
@@ -868,7 +830,7 @@
       </w:pPr>
       <w:r>
         <w:rPr>
-          <w:rFonts w:ascii="Arial" w:eastAsia="Times New Roman" w:hAnsi="Arial" w:cs="Arial"/>
+          <w:rFonts w:ascii="Times New Roman" w:eastAsia="Times New Roman" w:hAnsi="Times New Roman" w:cs="Times New Roman"/>
           <w:color w:val="000000"/>
           <w:sz w:val="28"/>
           <w:szCs w:val="28"/>
@@ -881,21 +843,21 @@
       <w:pPr>
         <w:numPr>
           <w:ilvl w:val="0"/>
-          <w:numId w:val="4"/>
+          <w:numId w:val="8"/>
         </w:numPr>
         <w:spacing w:before="240" w:after="0" w:line="240" w:lineRule="auto"/>
         <w:textAlignment w:val="baseline"/>
         <w:rPr>
-          <w:rFonts w:ascii="Arial" w:eastAsia="Times New Roman" w:hAnsi="Arial" w:cs="Arial"/>
-          <w:color w:val="000000"/>
-          <w:sz w:val="28"/>
-          <w:szCs w:val="28"/>
-          <w:lang w:val="vi-VN" w:eastAsia="vi-VN"/>
-        </w:rPr>
-      </w:pPr>
-      <w:r>
-        <w:rPr>
-          <w:rFonts w:ascii="Arial" w:eastAsia="Times New Roman" w:hAnsi="Arial" w:cs="Arial"/>
+          <w:rFonts w:ascii="Times New Roman" w:eastAsia="Times New Roman" w:hAnsi="Times New Roman" w:cs="Times New Roman"/>
+          <w:color w:val="000000"/>
+          <w:sz w:val="28"/>
+          <w:szCs w:val="28"/>
+          <w:lang w:val="vi-VN" w:eastAsia="vi-VN"/>
+        </w:rPr>
+      </w:pPr>
+      <w:r>
+        <w:rPr>
+          <w:rFonts w:ascii="Times New Roman" w:eastAsia="Times New Roman" w:hAnsi="Times New Roman" w:cs="Times New Roman"/>
           <w:color w:val="000000"/>
           <w:sz w:val="28"/>
           <w:szCs w:val="28"/>
@@ -908,27 +870,26 @@
       <w:pPr>
         <w:numPr>
           <w:ilvl w:val="0"/>
-          <w:numId w:val="4"/>
+          <w:numId w:val="8"/>
         </w:numPr>
         <w:spacing w:after="0" w:line="240" w:lineRule="auto"/>
         <w:textAlignment w:val="baseline"/>
         <w:rPr>
-          <w:rFonts w:ascii="Arial" w:eastAsia="Times New Roman" w:hAnsi="Arial" w:cs="Arial"/>
-          <w:color w:val="000000"/>
-          <w:sz w:val="28"/>
-          <w:szCs w:val="28"/>
-          <w:lang w:val="vi-VN" w:eastAsia="vi-VN"/>
-        </w:rPr>
-      </w:pPr>
-      <w:r>
-        <w:rPr>
-          <w:rFonts w:ascii="Arial" w:eastAsia="Times New Roman" w:hAnsi="Arial" w:cs="Arial"/>
-          <w:color w:val="000000"/>
-          <w:sz w:val="28"/>
-          <w:szCs w:val="28"/>
-          <w:lang w:val="vi-VN" w:eastAsia="vi-VN"/>
-        </w:rPr>
-        <w:lastRenderedPageBreak/>
+          <w:rFonts w:ascii="Times New Roman" w:eastAsia="Times New Roman" w:hAnsi="Times New Roman" w:cs="Times New Roman"/>
+          <w:color w:val="000000"/>
+          <w:sz w:val="28"/>
+          <w:szCs w:val="28"/>
+          <w:lang w:val="vi-VN" w:eastAsia="vi-VN"/>
+        </w:rPr>
+      </w:pPr>
+      <w:r>
+        <w:rPr>
+          <w:rFonts w:ascii="Times New Roman" w:eastAsia="Times New Roman" w:hAnsi="Times New Roman" w:cs="Times New Roman"/>
+          <w:color w:val="000000"/>
+          <w:sz w:val="28"/>
+          <w:szCs w:val="28"/>
+          <w:lang w:val="vi-VN" w:eastAsia="vi-VN"/>
+        </w:rPr>
         <w:t>Bước 02: Hiển thị danh sách các nhà cung cấp</w:t>
       </w:r>
     </w:p>
@@ -936,162 +897,136 @@
       <w:pPr>
         <w:numPr>
           <w:ilvl w:val="0"/>
-          <w:numId w:val="4"/>
+          <w:numId w:val="8"/>
         </w:numPr>
         <w:spacing w:after="0" w:line="240" w:lineRule="auto"/>
         <w:textAlignment w:val="baseline"/>
         <w:rPr>
-          <w:rFonts w:ascii="Arial" w:eastAsia="Times New Roman" w:hAnsi="Arial" w:cs="Arial"/>
-          <w:color w:val="000000"/>
-          <w:sz w:val="28"/>
-          <w:szCs w:val="28"/>
-          <w:lang w:val="vi-VN" w:eastAsia="vi-VN"/>
-        </w:rPr>
-      </w:pPr>
-      <w:r>
-        <w:rPr>
-          <w:rFonts w:ascii="Arial" w:eastAsia="Times New Roman" w:hAnsi="Arial" w:cs="Arial"/>
-          <w:color w:val="000000"/>
-          <w:sz w:val="28"/>
-          <w:szCs w:val="28"/>
-          <w:lang w:val="vi-VN" w:eastAsia="vi-VN"/>
-        </w:rPr>
-        <w:t>Bước 03: Nhận D1 từ người dùng </w:t>
+          <w:rFonts w:ascii="Times New Roman" w:eastAsia="Times New Roman" w:hAnsi="Times New Roman" w:cs="Times New Roman"/>
+          <w:color w:val="000000"/>
+          <w:sz w:val="28"/>
+          <w:szCs w:val="28"/>
+          <w:lang w:val="vi-VN" w:eastAsia="vi-VN"/>
+        </w:rPr>
+      </w:pPr>
+      <w:r>
+        <w:rPr>
+          <w:rFonts w:ascii="Times New Roman" w:eastAsia="Times New Roman" w:hAnsi="Times New Roman" w:cs="Times New Roman"/>
+          <w:color w:val="000000"/>
+          <w:sz w:val="28"/>
+          <w:szCs w:val="28"/>
+          <w:lang w:val="vi-VN" w:eastAsia="vi-VN"/>
+        </w:rPr>
+        <w:t>Bước 03: Ghi nhận D1 cần sửa từ người dùng </w:t>
       </w:r>
     </w:p>
     <w:p>
       <w:pPr>
         <w:numPr>
           <w:ilvl w:val="0"/>
-          <w:numId w:val="4"/>
+          <w:numId w:val="8"/>
         </w:numPr>
         <w:spacing w:after="0" w:line="240" w:lineRule="auto"/>
         <w:textAlignment w:val="baseline"/>
         <w:rPr>
-          <w:rFonts w:ascii="Arial" w:eastAsia="Times New Roman" w:hAnsi="Arial" w:cs="Arial"/>
-          <w:color w:val="000000"/>
-          <w:sz w:val="28"/>
-          <w:szCs w:val="28"/>
-          <w:lang w:val="vi-VN" w:eastAsia="vi-VN"/>
-        </w:rPr>
-      </w:pPr>
-      <w:r>
-        <w:rPr>
-          <w:rFonts w:ascii="Arial" w:eastAsia="Times New Roman" w:hAnsi="Arial" w:cs="Arial"/>
-          <w:color w:val="000000"/>
-          <w:sz w:val="28"/>
-          <w:szCs w:val="28"/>
-          <w:lang w:val="vi-VN" w:eastAsia="vi-VN"/>
-        </w:rPr>
-        <w:t>Bước 04: Ghi nhận D1 cần xóa</w:t>
+          <w:rFonts w:ascii="Times New Roman" w:eastAsia="Times New Roman" w:hAnsi="Times New Roman" w:cs="Times New Roman"/>
+          <w:color w:val="000000"/>
+          <w:sz w:val="28"/>
+          <w:szCs w:val="28"/>
+          <w:lang w:val="vi-VN" w:eastAsia="vi-VN"/>
+        </w:rPr>
+      </w:pPr>
+      <w:r>
+        <w:rPr>
+          <w:rFonts w:ascii="Times New Roman" w:eastAsia="Times New Roman" w:hAnsi="Times New Roman" w:cs="Times New Roman"/>
+          <w:color w:val="000000"/>
+          <w:sz w:val="28"/>
+          <w:szCs w:val="28"/>
+          <w:lang w:val="vi-VN" w:eastAsia="vi-VN"/>
+        </w:rPr>
+        <w:t>Bước 04: Xác nhận sửa thông tin nhà cung cấp</w:t>
       </w:r>
     </w:p>
     <w:p>
       <w:pPr>
         <w:numPr>
           <w:ilvl w:val="0"/>
-          <w:numId w:val="4"/>
+          <w:numId w:val="8"/>
         </w:numPr>
         <w:spacing w:after="0" w:line="240" w:lineRule="auto"/>
         <w:textAlignment w:val="baseline"/>
         <w:rPr>
-          <w:rFonts w:ascii="Arial" w:eastAsia="Times New Roman" w:hAnsi="Arial" w:cs="Arial"/>
-          <w:color w:val="000000"/>
-          <w:sz w:val="28"/>
-          <w:szCs w:val="28"/>
-          <w:lang w:val="vi-VN" w:eastAsia="vi-VN"/>
-        </w:rPr>
-      </w:pPr>
-      <w:r>
-        <w:rPr>
-          <w:rFonts w:ascii="Arial" w:eastAsia="Times New Roman" w:hAnsi="Arial" w:cs="Arial"/>
-          <w:color w:val="000000"/>
-          <w:sz w:val="28"/>
-          <w:szCs w:val="28"/>
-          <w:lang w:val="vi-VN" w:eastAsia="vi-VN"/>
-        </w:rPr>
-        <w:t>Bước 05: Xác nhận xóa D1</w:t>
+          <w:rFonts w:ascii="Times New Roman" w:eastAsia="Times New Roman" w:hAnsi="Times New Roman" w:cs="Times New Roman"/>
+          <w:color w:val="000000"/>
+          <w:sz w:val="28"/>
+          <w:szCs w:val="28"/>
+          <w:lang w:val="vi-VN" w:eastAsia="vi-VN"/>
+        </w:rPr>
+      </w:pPr>
+      <w:r>
+        <w:rPr>
+          <w:rFonts w:ascii="Times New Roman" w:eastAsia="Times New Roman" w:hAnsi="Times New Roman" w:cs="Times New Roman"/>
+          <w:color w:val="000000"/>
+          <w:sz w:val="28"/>
+          <w:szCs w:val="28"/>
+          <w:lang w:val="vi-VN" w:eastAsia="vi-VN"/>
+        </w:rPr>
+        <w:lastRenderedPageBreak/>
+        <w:t>Bước 05: Lưu D4 và cập nhật danh sách nhà cung cấp</w:t>
       </w:r>
     </w:p>
     <w:p>
       <w:pPr>
         <w:numPr>
           <w:ilvl w:val="0"/>
-          <w:numId w:val="4"/>
-        </w:numPr>
-        <w:spacing w:after="0" w:line="240" w:lineRule="auto"/>
-        <w:textAlignment w:val="baseline"/>
-        <w:rPr>
-          <w:rFonts w:ascii="Arial" w:eastAsia="Times New Roman" w:hAnsi="Arial" w:cs="Arial"/>
-          <w:color w:val="000000"/>
-          <w:sz w:val="28"/>
-          <w:szCs w:val="28"/>
-          <w:lang w:val="vi-VN" w:eastAsia="vi-VN"/>
-        </w:rPr>
-      </w:pPr>
-      <w:r>
-        <w:rPr>
-          <w:rFonts w:ascii="Arial" w:eastAsia="Times New Roman" w:hAnsi="Arial" w:cs="Arial"/>
-          <w:color w:val="000000"/>
-          <w:sz w:val="28"/>
-          <w:szCs w:val="28"/>
-          <w:lang w:val="vi-VN" w:eastAsia="vi-VN"/>
-        </w:rPr>
-        <w:t>Bước 06: Lưu D4 xuống bộ nhớ phụ</w:t>
-      </w:r>
-    </w:p>
-    <w:p>
-      <w:pPr>
-        <w:numPr>
-          <w:ilvl w:val="0"/>
-          <w:numId w:val="4"/>
-        </w:numPr>
-        <w:spacing w:after="0" w:line="240" w:lineRule="auto"/>
-        <w:textAlignment w:val="baseline"/>
-        <w:rPr>
-          <w:rFonts w:ascii="Arial" w:eastAsia="Times New Roman" w:hAnsi="Arial" w:cs="Arial"/>
-          <w:color w:val="000000"/>
-          <w:sz w:val="28"/>
-          <w:szCs w:val="28"/>
-          <w:lang w:val="vi-VN" w:eastAsia="vi-VN"/>
-        </w:rPr>
-      </w:pPr>
-      <w:r>
-        <w:rPr>
-          <w:rFonts w:ascii="Arial" w:eastAsia="Times New Roman" w:hAnsi="Arial" w:cs="Arial"/>
-          <w:color w:val="000000"/>
-          <w:sz w:val="28"/>
-          <w:szCs w:val="28"/>
-          <w:lang w:val="vi-VN" w:eastAsia="vi-VN"/>
-        </w:rPr>
-        <w:t>Bước 07: Đóng kết nối cơ sở dữ liệu</w:t>
-      </w:r>
-    </w:p>
-    <w:p>
-      <w:pPr>
-        <w:numPr>
-          <w:ilvl w:val="0"/>
-          <w:numId w:val="4"/>
+          <w:numId w:val="8"/>
         </w:numPr>
         <w:spacing w:after="240" w:line="240" w:lineRule="auto"/>
         <w:textAlignment w:val="baseline"/>
         <w:rPr>
-          <w:rFonts w:ascii="Arial" w:eastAsia="Times New Roman" w:hAnsi="Arial" w:cs="Arial"/>
-          <w:color w:val="000000"/>
-          <w:sz w:val="28"/>
-          <w:szCs w:val="28"/>
-          <w:lang w:val="vi-VN" w:eastAsia="vi-VN"/>
-        </w:rPr>
-      </w:pPr>
-      <w:r>
-        <w:rPr>
-          <w:rFonts w:ascii="Arial" w:eastAsia="Times New Roman" w:hAnsi="Arial" w:cs="Arial"/>
-          <w:color w:val="000000"/>
-          <w:sz w:val="28"/>
-          <w:szCs w:val="28"/>
-          <w:lang w:val="vi-VN" w:eastAsia="vi-VN"/>
-        </w:rPr>
-        <w:t>Bước 08: Kết thúc.</w:t>
+          <w:rFonts w:ascii="Times New Roman" w:eastAsia="Times New Roman" w:hAnsi="Times New Roman" w:cs="Times New Roman"/>
+          <w:color w:val="000000"/>
+          <w:sz w:val="28"/>
+          <w:szCs w:val="28"/>
+          <w:lang w:val="vi-VN" w:eastAsia="vi-VN"/>
+        </w:rPr>
+      </w:pPr>
+      <w:r>
+        <w:rPr>
+          <w:rFonts w:ascii="Times New Roman" w:eastAsia="Times New Roman" w:hAnsi="Times New Roman" w:cs="Times New Roman"/>
+          <w:color w:val="000000"/>
+          <w:sz w:val="28"/>
+          <w:szCs w:val="28"/>
+          <w:lang w:val="vi-VN" w:eastAsia="vi-VN"/>
+        </w:rPr>
+        <w:t>Bước 06: Đóng kết nối cơ sở dữ liệu</w:t>
+      </w:r>
+    </w:p>
+    <w:p>
+      <w:pPr>
+        <w:numPr>
+          <w:ilvl w:val="0"/>
+          <w:numId w:val="8"/>
+        </w:numPr>
+        <w:spacing w:before="240" w:after="240" w:line="240" w:lineRule="auto"/>
+        <w:textAlignment w:val="baseline"/>
+        <w:rPr>
+          <w:rFonts w:ascii="Times New Roman" w:eastAsia="Times New Roman" w:hAnsi="Times New Roman" w:cs="Times New Roman"/>
+          <w:color w:val="000000"/>
+          <w:sz w:val="28"/>
+          <w:szCs w:val="28"/>
+          <w:lang w:val="vi-VN" w:eastAsia="vi-VN"/>
+        </w:rPr>
+      </w:pPr>
+      <w:r>
+        <w:rPr>
+          <w:rFonts w:ascii="Times New Roman" w:eastAsia="Times New Roman" w:hAnsi="Times New Roman" w:cs="Times New Roman"/>
+          <w:color w:val="000000"/>
+          <w:sz w:val="28"/>
+          <w:szCs w:val="28"/>
+          <w:lang w:val="vi-VN" w:eastAsia="vi-VN"/>
+        </w:rPr>
+        <w:t>Bước 07: Kết thúc.</w:t>
       </w:r>
     </w:p>
     <w:p>
@@ -1122,7 +1057,7 @@
           <w:sz w:val="48"/>
           <w:szCs w:val="48"/>
         </w:rPr>
-        <w:t>Phân loại danh mục loại sản phẩm</w:t>
+        <w:t>Phân loại sản phẩm</w:t>
       </w:r>
     </w:p>
     <w:p>
@@ -1154,160 +1089,16 @@
       <w:r>
         <w:rPr>
           <w:noProof/>
+          <w:color w:val="000000"/>
+          <w:sz w:val="28"/>
+          <w:szCs w:val="28"/>
+          <w:bdr w:val="none" w:sz="0" w:space="0" w:color="auto" w:frame="1"/>
         </w:rPr>
         <w:drawing>
-          <wp:inline distT="0" distB="0" distL="0" distR="0" wp14:anchorId="3172ED56" wp14:editId="2107D170">
-            <wp:extent cx="5943600" cy="4693920"/>
-            <wp:effectExtent l="0" t="0" r="0" b="0"/>
-            <wp:docPr id="2" name="Picture 2"/>
-            <wp:cNvGraphicFramePr>
-              <a:graphicFrameLocks xmlns:a="http://schemas.openxmlformats.org/drawingml/2006/main" noChangeAspect="1"/>
-            </wp:cNvGraphicFramePr>
-            <a:graphic xmlns:a="http://schemas.openxmlformats.org/drawingml/2006/main">
-              <a:graphicData uri="http://schemas.openxmlformats.org/drawingml/2006/picture">
-                <pic:pic xmlns:pic="http://schemas.openxmlformats.org/drawingml/2006/picture">
-                  <pic:nvPicPr>
-                    <pic:cNvPr id="1" name=""/>
-                    <pic:cNvPicPr/>
-                  </pic:nvPicPr>
-                  <pic:blipFill>
-                    <a:blip r:embed="rId8"/>
-                    <a:stretch>
-                      <a:fillRect/>
-                    </a:stretch>
-                  </pic:blipFill>
-                  <pic:spPr>
-                    <a:xfrm>
-                      <a:off x="0" y="0"/>
-                      <a:ext cx="5943600" cy="4693920"/>
-                    </a:xfrm>
-                    <a:prstGeom prst="rect">
-                      <a:avLst/>
-                    </a:prstGeom>
-                  </pic:spPr>
-                </pic:pic>
-              </a:graphicData>
-            </a:graphic>
-          </wp:inline>
-        </w:drawing>
-      </w:r>
-    </w:p>
-    <w:p>
-      <w:pPr>
-        <w:spacing w:before="240" w:after="240" w:line="240" w:lineRule="auto"/>
-        <w:rPr>
-          <w:rFonts w:ascii="Arial" w:eastAsia="Times New Roman" w:hAnsi="Arial" w:cs="Arial"/>
-          <w:color w:val="000000"/>
-          <w:sz w:val="30"/>
-          <w:szCs w:val="30"/>
-          <w:lang w:val="vi-VN" w:eastAsia="vi-VN"/>
-        </w:rPr>
-      </w:pPr>
-    </w:p>
-    <w:p>
-      <w:pPr>
-        <w:spacing w:before="240" w:after="240" w:line="240" w:lineRule="auto"/>
-        <w:rPr>
-          <w:rFonts w:ascii="Arial" w:eastAsia="Times New Roman" w:hAnsi="Arial" w:cs="Arial"/>
-          <w:color w:val="000000"/>
-          <w:sz w:val="30"/>
-          <w:szCs w:val="30"/>
-          <w:lang w:val="vi-VN" w:eastAsia="vi-VN"/>
-        </w:rPr>
-      </w:pPr>
-    </w:p>
-    <w:p>
-      <w:pPr>
-        <w:spacing w:before="240" w:after="240" w:line="240" w:lineRule="auto"/>
-        <w:rPr>
-          <w:rFonts w:ascii="Arial" w:eastAsia="Times New Roman" w:hAnsi="Arial" w:cs="Arial"/>
-          <w:b/>
-          <w:bCs/>
-          <w:color w:val="000000"/>
-          <w:sz w:val="30"/>
-          <w:szCs w:val="30"/>
-          <w:lang w:eastAsia="vi-VN"/>
-        </w:rPr>
-      </w:pPr>
-      <w:r>
-        <w:rPr>
-          <w:rFonts w:ascii="Arial" w:eastAsia="Times New Roman" w:hAnsi="Arial" w:cs="Arial"/>
-          <w:b/>
-          <w:bCs/>
-          <w:color w:val="000000"/>
-          <w:sz w:val="30"/>
-          <w:szCs w:val="30"/>
-          <w:lang w:eastAsia="vi-VN"/>
-        </w:rPr>
-        <w:t>DFD Tổng quát</w:t>
-      </w:r>
-    </w:p>
-    <w:p>
-      <w:pPr>
-        <w:spacing w:before="240" w:after="240" w:line="240" w:lineRule="auto"/>
-        <w:rPr>
-          <w:rFonts w:ascii="Times New Roman" w:eastAsia="Times New Roman" w:hAnsi="Times New Roman" w:cs="Times New Roman"/>
-          <w:sz w:val="24"/>
-          <w:szCs w:val="24"/>
-          <w:lang w:val="vi-VN" w:eastAsia="vi-VN"/>
-        </w:rPr>
-      </w:pPr>
-      <w:r>
-        <w:rPr>
-          <w:rFonts w:ascii="Arial" w:eastAsia="Times New Roman" w:hAnsi="Arial" w:cs="Arial"/>
-          <w:color w:val="000000"/>
-          <w:sz w:val="30"/>
-          <w:szCs w:val="30"/>
-          <w:lang w:val="vi-VN" w:eastAsia="vi-VN"/>
-        </w:rPr>
-        <w:t>1</w:t>
-      </w:r>
-      <w:r>
-        <w:rPr>
-          <w:rFonts w:ascii="Arial" w:eastAsia="Times New Roman" w:hAnsi="Arial" w:cs="Arial"/>
-          <w:color w:val="000000"/>
-          <w:sz w:val="30"/>
-          <w:szCs w:val="30"/>
-          <w:lang w:eastAsia="vi-VN"/>
-        </w:rPr>
-        <w:t>.</w:t>
-      </w:r>
-      <w:r>
-        <w:rPr>
-          <w:rFonts w:ascii="Arial" w:eastAsia="Times New Roman" w:hAnsi="Arial" w:cs="Arial"/>
-          <w:color w:val="000000"/>
-          <w:sz w:val="30"/>
-          <w:szCs w:val="30"/>
-          <w:lang w:val="vi-VN" w:eastAsia="vi-VN"/>
-        </w:rPr>
-        <w:t xml:space="preserve"> Thêm danh mục loại sản phẩm</w:t>
-      </w:r>
-    </w:p>
-    <w:p>
-      <w:pPr>
-        <w:spacing w:before="240" w:after="240" w:line="240" w:lineRule="auto"/>
-        <w:rPr>
-          <w:rFonts w:ascii="Times New Roman" w:eastAsia="Times New Roman" w:hAnsi="Times New Roman" w:cs="Times New Roman"/>
-          <w:sz w:val="24"/>
-          <w:szCs w:val="24"/>
-          <w:lang w:val="vi-VN" w:eastAsia="vi-VN"/>
-        </w:rPr>
-      </w:pPr>
-      <w:r>
-        <w:rPr>
-          <w:rFonts w:ascii="Arial" w:eastAsia="Times New Roman" w:hAnsi="Arial" w:cs="Arial"/>
-          <w:noProof/>
-          <w:color w:val="000000"/>
-          <w:sz w:val="30"/>
-          <w:szCs w:val="30"/>
-          <w:bdr w:val="none" w:sz="0" w:space="0" w:color="auto" w:frame="1"/>
-          <w:lang w:val="vi-VN" w:eastAsia="vi-VN"/>
-        </w:rPr>
-        <w:drawing>
-          <wp:inline distT="0" distB="0" distL="0" distR="0" wp14:anchorId="6906B7A9" wp14:editId="2D3F91C3">
-            <wp:extent cx="5943600" cy="3764280"/>
+          <wp:inline distT="0" distB="0" distL="0" distR="0" wp14:anchorId="3D5D5E0A" wp14:editId="24134B52">
+            <wp:extent cx="5890260" cy="4602480"/>
             <wp:effectExtent l="0" t="0" r="0" b="7620"/>
-            <wp:docPr id="4" name="Picture 4"/>
+            <wp:docPr id="7" name="Picture 7"/>
             <wp:cNvGraphicFramePr>
               <a:graphicFrameLocks xmlns:a="http://schemas.openxmlformats.org/drawingml/2006/main" noChangeAspect="1"/>
             </wp:cNvGraphicFramePr>
@@ -1316,6 +1107,166 @@
                 <pic:pic xmlns:pic="http://schemas.openxmlformats.org/drawingml/2006/picture">
                   <pic:nvPicPr>
                     <pic:cNvPr id="0" name="Picture 1"/>
+                    <pic:cNvPicPr>
+                      <a:picLocks noChangeAspect="1" noChangeArrowheads="1"/>
+                    </pic:cNvPicPr>
+                  </pic:nvPicPr>
+                  <pic:blipFill>
+                    <a:blip r:embed="rId8">
+                      <a:extLst>
+                        <a:ext uri="{28A0092B-C50C-407E-A947-70E740481C1C}">
+                          <a14:useLocalDpi xmlns:a14="http://schemas.microsoft.com/office/drawing/2010/main" val="0"/>
+                        </a:ext>
+                      </a:extLst>
+                    </a:blip>
+                    <a:srcRect/>
+                    <a:stretch>
+                      <a:fillRect/>
+                    </a:stretch>
+                  </pic:blipFill>
+                  <pic:spPr bwMode="auto">
+                    <a:xfrm>
+                      <a:off x="0" y="0"/>
+                      <a:ext cx="5890260" cy="4602480"/>
+                    </a:xfrm>
+                    <a:prstGeom prst="rect">
+                      <a:avLst/>
+                    </a:prstGeom>
+                    <a:noFill/>
+                    <a:ln>
+                      <a:noFill/>
+                    </a:ln>
+                  </pic:spPr>
+                </pic:pic>
+              </a:graphicData>
+            </a:graphic>
+          </wp:inline>
+        </w:drawing>
+      </w:r>
+    </w:p>
+    <w:p>
+      <w:pPr>
+        <w:spacing w:before="240" w:after="240" w:line="240" w:lineRule="auto"/>
+        <w:rPr>
+          <w:rFonts w:ascii="Arial" w:eastAsia="Times New Roman" w:hAnsi="Arial" w:cs="Arial"/>
+          <w:color w:val="000000"/>
+          <w:sz w:val="30"/>
+          <w:szCs w:val="30"/>
+          <w:lang w:val="vi-VN" w:eastAsia="vi-VN"/>
+        </w:rPr>
+      </w:pPr>
+    </w:p>
+    <w:p>
+      <w:pPr>
+        <w:spacing w:before="240" w:after="240" w:line="240" w:lineRule="auto"/>
+        <w:rPr>
+          <w:rFonts w:ascii="Arial" w:eastAsia="Times New Roman" w:hAnsi="Arial" w:cs="Arial"/>
+          <w:color w:val="000000"/>
+          <w:sz w:val="30"/>
+          <w:szCs w:val="30"/>
+          <w:lang w:val="vi-VN" w:eastAsia="vi-VN"/>
+        </w:rPr>
+      </w:pPr>
+    </w:p>
+    <w:p>
+      <w:pPr>
+        <w:spacing w:before="240" w:after="240" w:line="240" w:lineRule="auto"/>
+        <w:rPr>
+          <w:rFonts w:ascii="Arial" w:eastAsia="Times New Roman" w:hAnsi="Arial" w:cs="Arial"/>
+          <w:b/>
+          <w:bCs/>
+          <w:color w:val="000000"/>
+          <w:sz w:val="30"/>
+          <w:szCs w:val="30"/>
+          <w:lang w:eastAsia="vi-VN"/>
+        </w:rPr>
+      </w:pPr>
+      <w:r>
+        <w:rPr>
+          <w:rFonts w:ascii="Arial" w:eastAsia="Times New Roman" w:hAnsi="Arial" w:cs="Arial"/>
+          <w:b/>
+          <w:bCs/>
+          <w:color w:val="000000"/>
+          <w:sz w:val="30"/>
+          <w:szCs w:val="30"/>
+          <w:lang w:eastAsia="vi-VN"/>
+        </w:rPr>
+        <w:lastRenderedPageBreak/>
+        <w:t>DFD Tổng quát</w:t>
+      </w:r>
+    </w:p>
+    <w:p>
+      <w:pPr>
+        <w:spacing w:before="240" w:after="240" w:line="240" w:lineRule="auto"/>
+        <w:rPr>
+          <w:rFonts w:ascii="Times New Roman" w:eastAsia="Times New Roman" w:hAnsi="Times New Roman" w:cs="Times New Roman"/>
+          <w:sz w:val="24"/>
+          <w:szCs w:val="24"/>
+          <w:lang w:val="vi-VN" w:eastAsia="vi-VN"/>
+        </w:rPr>
+      </w:pPr>
+      <w:r>
+        <w:rPr>
+          <w:rFonts w:ascii="Arial" w:eastAsia="Times New Roman" w:hAnsi="Arial" w:cs="Arial"/>
+          <w:color w:val="000000"/>
+          <w:sz w:val="30"/>
+          <w:szCs w:val="30"/>
+          <w:lang w:val="vi-VN" w:eastAsia="vi-VN"/>
+        </w:rPr>
+        <w:t>1</w:t>
+      </w:r>
+      <w:r>
+        <w:rPr>
+          <w:rFonts w:ascii="Arial" w:eastAsia="Times New Roman" w:hAnsi="Arial" w:cs="Arial"/>
+          <w:color w:val="000000"/>
+          <w:sz w:val="30"/>
+          <w:szCs w:val="30"/>
+          <w:lang w:eastAsia="vi-VN"/>
+        </w:rPr>
+        <w:t>.</w:t>
+      </w:r>
+      <w:r>
+        <w:rPr>
+          <w:rFonts w:ascii="Arial" w:eastAsia="Times New Roman" w:hAnsi="Arial" w:cs="Arial"/>
+          <w:color w:val="000000"/>
+          <w:sz w:val="30"/>
+          <w:szCs w:val="30"/>
+          <w:lang w:val="vi-VN" w:eastAsia="vi-VN"/>
+        </w:rPr>
+        <w:t xml:space="preserve"> Thêm loại sản phẩm</w:t>
+      </w:r>
+    </w:p>
+    <w:p>
+      <w:pPr>
+        <w:spacing w:before="240" w:after="240" w:line="240" w:lineRule="auto"/>
+        <w:rPr>
+          <w:rFonts w:ascii="Times New Roman" w:eastAsia="Times New Roman" w:hAnsi="Times New Roman" w:cs="Times New Roman"/>
+          <w:sz w:val="24"/>
+          <w:szCs w:val="24"/>
+          <w:lang w:val="vi-VN" w:eastAsia="vi-VN"/>
+        </w:rPr>
+      </w:pPr>
+      <w:r>
+        <w:rPr>
+          <w:noProof/>
+          <w:color w:val="000000"/>
+          <w:sz w:val="28"/>
+          <w:szCs w:val="28"/>
+          <w:bdr w:val="none" w:sz="0" w:space="0" w:color="auto" w:frame="1"/>
+        </w:rPr>
+        <w:drawing>
+          <wp:inline distT="0" distB="0" distL="0" distR="0" wp14:anchorId="34D9CCDC" wp14:editId="236F4B0C">
+            <wp:extent cx="5943600" cy="3779520"/>
+            <wp:effectExtent l="0" t="0" r="0" b="0"/>
+            <wp:docPr id="11" name="Picture 11"/>
+            <wp:cNvGraphicFramePr>
+              <a:graphicFrameLocks xmlns:a="http://schemas.openxmlformats.org/drawingml/2006/main" noChangeAspect="1"/>
+            </wp:cNvGraphicFramePr>
+            <a:graphic xmlns:a="http://schemas.openxmlformats.org/drawingml/2006/main">
+              <a:graphicData uri="http://schemas.openxmlformats.org/drawingml/2006/picture">
+                <pic:pic xmlns:pic="http://schemas.openxmlformats.org/drawingml/2006/picture">
+                  <pic:nvPicPr>
+                    <pic:cNvPr id="0" name="Picture 12"/>
                     <pic:cNvPicPr>
                       <a:picLocks noChangeAspect="1" noChangeArrowheads="1"/>
                     </pic:cNvPicPr>
@@ -1336,7 +1287,7 @@
                   <pic:spPr bwMode="auto">
                     <a:xfrm>
                       <a:off x="0" y="0"/>
-                      <a:ext cx="5943600" cy="3764280"/>
+                      <a:ext cx="5943600" cy="3779520"/>
                     </a:xfrm>
                     <a:prstGeom prst="rect">
                       <a:avLst/>
@@ -1376,13 +1327,13 @@
       </w:pPr>
       <w:r>
         <w:rPr>
-          <w:rFonts w:ascii="Arial" w:eastAsia="Times New Roman" w:hAnsi="Arial" w:cs="Arial"/>
-          <w:color w:val="000000"/>
-          <w:sz w:val="28"/>
-          <w:szCs w:val="28"/>
-          <w:lang w:val="vi-VN" w:eastAsia="vi-VN"/>
-        </w:rPr>
-        <w:t>D1 : Thông tin danh mục loại sản phẩm (dựa vào biểu mẫu liên quan)</w:t>
+          <w:rFonts w:ascii="Times New Roman" w:eastAsia="Times New Roman" w:hAnsi="Times New Roman" w:cs="Times New Roman"/>
+          <w:color w:val="000000"/>
+          <w:sz w:val="28"/>
+          <w:szCs w:val="28"/>
+          <w:lang w:val="vi-VN" w:eastAsia="vi-VN"/>
+        </w:rPr>
+        <w:t>D1 : Thông tin loại sản phẩm (dựa vào biểu mẫu liên quan)</w:t>
       </w:r>
     </w:p>
     <w:p>
@@ -1397,24 +1348,13 @@
       </w:pPr>
       <w:r>
         <w:rPr>
-          <w:rFonts w:ascii="Arial" w:eastAsia="Times New Roman" w:hAnsi="Arial" w:cs="Arial"/>
-          <w:color w:val="000000"/>
-          <w:sz w:val="28"/>
-          <w:szCs w:val="28"/>
-          <w:lang w:val="vi-VN" w:eastAsia="vi-VN"/>
-        </w:rPr>
-        <w:t xml:space="preserve">D2 : </w:t>
-      </w:r>
-      <w:r>
-        <w:rPr>
-          <w:rFonts w:ascii="Arial" w:eastAsia="Times New Roman" w:hAnsi="Arial" w:cs="Arial"/>
-          <w:color w:val="000000"/>
-          <w:sz w:val="28"/>
-          <w:szCs w:val="28"/>
-          <w:lang w:val="vi-VN" w:eastAsia="vi-VN"/>
-        </w:rPr>
-        <w:tab/>
-        <w:t>Kết quả thành công / thất bại</w:t>
+          <w:rFonts w:ascii="Times New Roman" w:eastAsia="Times New Roman" w:hAnsi="Times New Roman" w:cs="Times New Roman"/>
+          <w:color w:val="000000"/>
+          <w:sz w:val="28"/>
+          <w:szCs w:val="28"/>
+          <w:lang w:val="vi-VN" w:eastAsia="vi-VN"/>
+        </w:rPr>
+        <w:t>D2 : Kết quả thành công / thất bại</w:t>
       </w:r>
     </w:p>
     <w:p>
@@ -1429,13 +1369,13 @@
       </w:pPr>
       <w:r>
         <w:rPr>
-          <w:rFonts w:ascii="Arial" w:eastAsia="Times New Roman" w:hAnsi="Arial" w:cs="Arial"/>
-          <w:color w:val="000000"/>
-          <w:sz w:val="28"/>
-          <w:szCs w:val="28"/>
-          <w:lang w:val="vi-VN" w:eastAsia="vi-VN"/>
-        </w:rPr>
-        <w:t>D3 : Không có</w:t>
+          <w:rFonts w:ascii="Times New Roman" w:eastAsia="Times New Roman" w:hAnsi="Times New Roman" w:cs="Times New Roman"/>
+          <w:color w:val="000000"/>
+          <w:sz w:val="28"/>
+          <w:szCs w:val="28"/>
+          <w:lang w:val="vi-VN" w:eastAsia="vi-VN"/>
+        </w:rPr>
+        <w:t>D3 : Danh sách thông tin các loại sản phẩm</w:t>
       </w:r>
     </w:p>
     <w:p>
@@ -1450,13 +1390,13 @@
       </w:pPr>
       <w:r>
         <w:rPr>
-          <w:rFonts w:ascii="Arial" w:eastAsia="Times New Roman" w:hAnsi="Arial" w:cs="Arial"/>
-          <w:color w:val="000000"/>
-          <w:sz w:val="28"/>
-          <w:szCs w:val="28"/>
-          <w:lang w:val="vi-VN" w:eastAsia="vi-VN"/>
-        </w:rPr>
-        <w:t>D4 : Thông tin danh mục loại sản phẩm </w:t>
+          <w:rFonts w:ascii="Times New Roman" w:eastAsia="Times New Roman" w:hAnsi="Times New Roman" w:cs="Times New Roman"/>
+          <w:color w:val="000000"/>
+          <w:sz w:val="28"/>
+          <w:szCs w:val="28"/>
+          <w:lang w:val="vi-VN" w:eastAsia="vi-VN"/>
+        </w:rPr>
+        <w:t>D4 : Thông tin loại sản phẩm </w:t>
       </w:r>
     </w:p>
     <w:p>
@@ -1471,13 +1411,13 @@
       </w:pPr>
       <w:r>
         <w:rPr>
-          <w:rFonts w:ascii="Arial" w:eastAsia="Times New Roman" w:hAnsi="Arial" w:cs="Arial"/>
-          <w:color w:val="000000"/>
-          <w:sz w:val="28"/>
-          <w:szCs w:val="28"/>
-          <w:lang w:val="vi-VN" w:eastAsia="vi-VN"/>
-        </w:rPr>
-        <w:t>D5 : Thông tin danh mục loại sản phẩm</w:t>
+          <w:rFonts w:ascii="Times New Roman" w:eastAsia="Times New Roman" w:hAnsi="Times New Roman" w:cs="Times New Roman"/>
+          <w:color w:val="000000"/>
+          <w:sz w:val="28"/>
+          <w:szCs w:val="28"/>
+          <w:lang w:val="vi-VN" w:eastAsia="vi-VN"/>
+        </w:rPr>
+        <w:t>D5 : Không có</w:t>
       </w:r>
     </w:p>
     <w:p>
@@ -1492,7 +1432,7 @@
       </w:pPr>
       <w:r>
         <w:rPr>
-          <w:rFonts w:ascii="Arial" w:eastAsia="Times New Roman" w:hAnsi="Arial" w:cs="Arial"/>
+          <w:rFonts w:ascii="Times New Roman" w:eastAsia="Times New Roman" w:hAnsi="Times New Roman" w:cs="Times New Roman"/>
           <w:color w:val="000000"/>
           <w:sz w:val="28"/>
           <w:szCs w:val="28"/>
@@ -1513,40 +1453,51 @@
       </w:pPr>
       <w:r>
         <w:rPr>
-          <w:rFonts w:ascii="Arial" w:eastAsia="Times New Roman" w:hAnsi="Arial" w:cs="Arial"/>
-          <w:color w:val="000000"/>
-          <w:sz w:val="28"/>
-          <w:szCs w:val="28"/>
-          <w:lang w:val="vi-VN" w:eastAsia="vi-VN"/>
-        </w:rPr>
-        <w:t> Thuật toán:</w:t>
+          <w:rFonts w:ascii="Times New Roman" w:eastAsia="Times New Roman" w:hAnsi="Times New Roman" w:cs="Times New Roman"/>
+          <w:color w:val="000000"/>
+          <w:sz w:val="28"/>
+          <w:szCs w:val="28"/>
+          <w:lang w:val="vi-VN" w:eastAsia="vi-VN"/>
+        </w:rPr>
+        <w:t> </w:t>
+      </w:r>
+      <w:r>
+        <w:rPr>
+          <w:rFonts w:ascii="Times New Roman" w:eastAsia="Times New Roman" w:hAnsi="Times New Roman" w:cs="Times New Roman"/>
+          <w:b/>
+          <w:bCs/>
+          <w:color w:val="000000"/>
+          <w:sz w:val="28"/>
+          <w:szCs w:val="28"/>
+          <w:lang w:val="vi-VN" w:eastAsia="vi-VN"/>
+        </w:rPr>
+        <w:t>Thuật toán:</w:t>
       </w:r>
     </w:p>
     <w:p>
       <w:pPr>
         <w:numPr>
           <w:ilvl w:val="0"/>
-          <w:numId w:val="1"/>
+          <w:numId w:val="7"/>
         </w:numPr>
         <w:spacing w:before="240" w:after="0" w:line="240" w:lineRule="auto"/>
         <w:textAlignment w:val="baseline"/>
         <w:rPr>
-          <w:rFonts w:ascii="Arial" w:eastAsia="Times New Roman" w:hAnsi="Arial" w:cs="Arial"/>
-          <w:color w:val="000000"/>
-          <w:sz w:val="28"/>
-          <w:szCs w:val="28"/>
-          <w:lang w:val="vi-VN" w:eastAsia="vi-VN"/>
-        </w:rPr>
-      </w:pPr>
-      <w:r>
-        <w:rPr>
-          <w:rFonts w:ascii="Arial" w:eastAsia="Times New Roman" w:hAnsi="Arial" w:cs="Arial"/>
-          <w:color w:val="000000"/>
-          <w:sz w:val="28"/>
-          <w:szCs w:val="28"/>
-          <w:lang w:val="vi-VN" w:eastAsia="vi-VN"/>
-        </w:rPr>
-        <w:lastRenderedPageBreak/>
+          <w:rFonts w:ascii="Times New Roman" w:eastAsia="Times New Roman" w:hAnsi="Times New Roman" w:cs="Times New Roman"/>
+          <w:color w:val="000000"/>
+          <w:sz w:val="28"/>
+          <w:szCs w:val="28"/>
+          <w:lang w:val="vi-VN" w:eastAsia="vi-VN"/>
+        </w:rPr>
+      </w:pPr>
+      <w:r>
+        <w:rPr>
+          <w:rFonts w:ascii="Times New Roman" w:eastAsia="Times New Roman" w:hAnsi="Times New Roman" w:cs="Times New Roman"/>
+          <w:color w:val="000000"/>
+          <w:sz w:val="28"/>
+          <w:szCs w:val="28"/>
+          <w:lang w:val="vi-VN" w:eastAsia="vi-VN"/>
+        </w:rPr>
         <w:t>Bước 01: Kết nối dữ liệu</w:t>
       </w:r>
     </w:p>
@@ -1554,21 +1505,21 @@
       <w:pPr>
         <w:numPr>
           <w:ilvl w:val="0"/>
-          <w:numId w:val="1"/>
+          <w:numId w:val="7"/>
         </w:numPr>
         <w:spacing w:after="0" w:line="240" w:lineRule="auto"/>
         <w:textAlignment w:val="baseline"/>
         <w:rPr>
-          <w:rFonts w:ascii="Arial" w:eastAsia="Times New Roman" w:hAnsi="Arial" w:cs="Arial"/>
-          <w:color w:val="000000"/>
-          <w:sz w:val="28"/>
-          <w:szCs w:val="28"/>
-          <w:lang w:val="vi-VN" w:eastAsia="vi-VN"/>
-        </w:rPr>
-      </w:pPr>
-      <w:r>
-        <w:rPr>
-          <w:rFonts w:ascii="Arial" w:eastAsia="Times New Roman" w:hAnsi="Arial" w:cs="Arial"/>
+          <w:rFonts w:ascii="Times New Roman" w:eastAsia="Times New Roman" w:hAnsi="Times New Roman" w:cs="Times New Roman"/>
+          <w:color w:val="000000"/>
+          <w:sz w:val="28"/>
+          <w:szCs w:val="28"/>
+          <w:lang w:val="vi-VN" w:eastAsia="vi-VN"/>
+        </w:rPr>
+      </w:pPr>
+      <w:r>
+        <w:rPr>
+          <w:rFonts w:ascii="Times New Roman" w:eastAsia="Times New Roman" w:hAnsi="Times New Roman" w:cs="Times New Roman"/>
           <w:color w:val="000000"/>
           <w:sz w:val="28"/>
           <w:szCs w:val="28"/>
@@ -1581,162 +1532,109 @@
       <w:pPr>
         <w:numPr>
           <w:ilvl w:val="0"/>
-          <w:numId w:val="1"/>
+          <w:numId w:val="7"/>
         </w:numPr>
         <w:spacing w:after="0" w:line="240" w:lineRule="auto"/>
         <w:textAlignment w:val="baseline"/>
         <w:rPr>
-          <w:rFonts w:ascii="Arial" w:eastAsia="Times New Roman" w:hAnsi="Arial" w:cs="Arial"/>
-          <w:color w:val="000000"/>
-          <w:sz w:val="28"/>
-          <w:szCs w:val="28"/>
-          <w:lang w:val="vi-VN" w:eastAsia="vi-VN"/>
-        </w:rPr>
-      </w:pPr>
-      <w:r>
-        <w:rPr>
-          <w:rFonts w:ascii="Arial" w:eastAsia="Times New Roman" w:hAnsi="Arial" w:cs="Arial"/>
-          <w:color w:val="000000"/>
-          <w:sz w:val="28"/>
-          <w:szCs w:val="28"/>
-          <w:lang w:val="vi-VN" w:eastAsia="vi-VN"/>
-        </w:rPr>
-        <w:t>Bước 03: Nhận D1 từ người dùng</w:t>
+          <w:rFonts w:ascii="Times New Roman" w:eastAsia="Times New Roman" w:hAnsi="Times New Roman" w:cs="Times New Roman"/>
+          <w:color w:val="000000"/>
+          <w:sz w:val="28"/>
+          <w:szCs w:val="28"/>
+          <w:lang w:val="vi-VN" w:eastAsia="vi-VN"/>
+        </w:rPr>
+      </w:pPr>
+      <w:r>
+        <w:rPr>
+          <w:rFonts w:ascii="Times New Roman" w:eastAsia="Times New Roman" w:hAnsi="Times New Roman" w:cs="Times New Roman"/>
+          <w:color w:val="000000"/>
+          <w:sz w:val="28"/>
+          <w:szCs w:val="28"/>
+          <w:lang w:val="vi-VN" w:eastAsia="vi-VN"/>
+        </w:rPr>
+        <w:t>Bước 03: Ghi nhận D1 cần thêm từ người dùng</w:t>
       </w:r>
     </w:p>
     <w:p>
       <w:pPr>
         <w:numPr>
           <w:ilvl w:val="0"/>
-          <w:numId w:val="1"/>
+          <w:numId w:val="7"/>
         </w:numPr>
         <w:spacing w:after="0" w:line="240" w:lineRule="auto"/>
         <w:textAlignment w:val="baseline"/>
         <w:rPr>
-          <w:rFonts w:ascii="Arial" w:eastAsia="Times New Roman" w:hAnsi="Arial" w:cs="Arial"/>
-          <w:color w:val="000000"/>
-          <w:sz w:val="28"/>
-          <w:szCs w:val="28"/>
-          <w:lang w:val="vi-VN" w:eastAsia="vi-VN"/>
-        </w:rPr>
-      </w:pPr>
-      <w:r>
-        <w:rPr>
-          <w:rFonts w:ascii="Arial" w:eastAsia="Times New Roman" w:hAnsi="Arial" w:cs="Arial"/>
-          <w:color w:val="000000"/>
-          <w:sz w:val="28"/>
-          <w:szCs w:val="28"/>
-          <w:lang w:val="vi-VN" w:eastAsia="vi-VN"/>
-        </w:rPr>
-        <w:t>Bước 04: Ghi nhận D1</w:t>
+          <w:rFonts w:ascii="Times New Roman" w:eastAsia="Times New Roman" w:hAnsi="Times New Roman" w:cs="Times New Roman"/>
+          <w:color w:val="000000"/>
+          <w:sz w:val="28"/>
+          <w:szCs w:val="28"/>
+          <w:lang w:val="vi-VN" w:eastAsia="vi-VN"/>
+        </w:rPr>
+      </w:pPr>
+      <w:r>
+        <w:rPr>
+          <w:rFonts w:ascii="Times New Roman" w:eastAsia="Times New Roman" w:hAnsi="Times New Roman" w:cs="Times New Roman"/>
+          <w:color w:val="000000"/>
+          <w:sz w:val="28"/>
+          <w:szCs w:val="28"/>
+          <w:lang w:val="vi-VN" w:eastAsia="vi-VN"/>
+        </w:rPr>
+        <w:lastRenderedPageBreak/>
+        <w:t>Bước 04: Lưu D4 vào danh sách loại sản phẩm</w:t>
       </w:r>
     </w:p>
     <w:p>
       <w:pPr>
         <w:numPr>
           <w:ilvl w:val="0"/>
-          <w:numId w:val="1"/>
-        </w:numPr>
-        <w:spacing w:after="0" w:line="240" w:lineRule="auto"/>
-        <w:textAlignment w:val="baseline"/>
-        <w:rPr>
-          <w:rFonts w:ascii="Arial" w:eastAsia="Times New Roman" w:hAnsi="Arial" w:cs="Arial"/>
-          <w:color w:val="000000"/>
-          <w:sz w:val="28"/>
-          <w:szCs w:val="28"/>
-          <w:lang w:val="vi-VN" w:eastAsia="vi-VN"/>
-        </w:rPr>
-      </w:pPr>
-      <w:r>
-        <w:rPr>
-          <w:rFonts w:ascii="Arial" w:eastAsia="Times New Roman" w:hAnsi="Arial" w:cs="Arial"/>
-          <w:color w:val="000000"/>
-          <w:sz w:val="28"/>
-          <w:szCs w:val="28"/>
-          <w:lang w:val="vi-VN" w:eastAsia="vi-VN"/>
-        </w:rPr>
-        <w:t>Bước 05: Lưu D4 vào danh mục loại sản phẩm</w:t>
-      </w:r>
-    </w:p>
-    <w:p>
-      <w:pPr>
-        <w:numPr>
-          <w:ilvl w:val="0"/>
-          <w:numId w:val="1"/>
-        </w:numPr>
-        <w:spacing w:after="0" w:line="240" w:lineRule="auto"/>
-        <w:textAlignment w:val="baseline"/>
-        <w:rPr>
-          <w:rFonts w:ascii="Arial" w:eastAsia="Times New Roman" w:hAnsi="Arial" w:cs="Arial"/>
-          <w:color w:val="000000"/>
-          <w:sz w:val="28"/>
-          <w:szCs w:val="28"/>
-          <w:lang w:val="vi-VN" w:eastAsia="vi-VN"/>
-        </w:rPr>
-      </w:pPr>
-      <w:r>
-        <w:rPr>
-          <w:rFonts w:ascii="Arial" w:eastAsia="Times New Roman" w:hAnsi="Arial" w:cs="Arial"/>
-          <w:color w:val="000000"/>
-          <w:sz w:val="28"/>
-          <w:szCs w:val="28"/>
-          <w:lang w:val="vi-VN" w:eastAsia="vi-VN"/>
-        </w:rPr>
-        <w:t>Bước 07: Hiển thị thông tin danh mục loại sản phẩm sau khi cập nhật</w:t>
-      </w:r>
-    </w:p>
-    <w:p>
-      <w:pPr>
-        <w:numPr>
-          <w:ilvl w:val="0"/>
-          <w:numId w:val="1"/>
-        </w:numPr>
-        <w:spacing w:after="0" w:line="240" w:lineRule="auto"/>
-        <w:textAlignment w:val="baseline"/>
-        <w:rPr>
-          <w:rFonts w:ascii="Arial" w:eastAsia="Times New Roman" w:hAnsi="Arial" w:cs="Arial"/>
-          <w:color w:val="000000"/>
-          <w:sz w:val="28"/>
-          <w:szCs w:val="28"/>
-          <w:lang w:val="vi-VN" w:eastAsia="vi-VN"/>
-        </w:rPr>
-      </w:pPr>
-      <w:r>
-        <w:rPr>
-          <w:rFonts w:ascii="Arial" w:eastAsia="Times New Roman" w:hAnsi="Arial" w:cs="Arial"/>
-          <w:color w:val="000000"/>
-          <w:sz w:val="28"/>
-          <w:szCs w:val="28"/>
-          <w:lang w:val="vi-VN" w:eastAsia="vi-VN"/>
-        </w:rPr>
-        <w:t>Bước 08: Đóng kết nối cơ sở dữ liệu</w:t>
-      </w:r>
-    </w:p>
-    <w:p>
-      <w:pPr>
-        <w:numPr>
-          <w:ilvl w:val="0"/>
-          <w:numId w:val="1"/>
+          <w:numId w:val="7"/>
         </w:numPr>
         <w:spacing w:after="240" w:line="240" w:lineRule="auto"/>
         <w:textAlignment w:val="baseline"/>
         <w:rPr>
-          <w:rFonts w:ascii="Arial" w:eastAsia="Times New Roman" w:hAnsi="Arial" w:cs="Arial"/>
-          <w:color w:val="000000"/>
-          <w:sz w:val="28"/>
-          <w:szCs w:val="28"/>
-          <w:lang w:val="vi-VN" w:eastAsia="vi-VN"/>
-        </w:rPr>
-      </w:pPr>
-      <w:r>
-        <w:rPr>
-          <w:rFonts w:ascii="Arial" w:eastAsia="Times New Roman" w:hAnsi="Arial" w:cs="Arial"/>
-          <w:color w:val="000000"/>
-          <w:sz w:val="28"/>
-          <w:szCs w:val="28"/>
-          <w:lang w:val="vi-VN" w:eastAsia="vi-VN"/>
-        </w:rPr>
-        <w:t>Bước 09: Kết thúc.</w:t>
+          <w:rFonts w:ascii="Times New Roman" w:eastAsia="Times New Roman" w:hAnsi="Times New Roman" w:cs="Times New Roman"/>
+          <w:color w:val="000000"/>
+          <w:sz w:val="28"/>
+          <w:szCs w:val="28"/>
+          <w:lang w:val="vi-VN" w:eastAsia="vi-VN"/>
+        </w:rPr>
+      </w:pPr>
+      <w:r>
+        <w:rPr>
+          <w:rFonts w:ascii="Times New Roman" w:eastAsia="Times New Roman" w:hAnsi="Times New Roman" w:cs="Times New Roman"/>
+          <w:color w:val="000000"/>
+          <w:sz w:val="28"/>
+          <w:szCs w:val="28"/>
+          <w:lang w:val="vi-VN" w:eastAsia="vi-VN"/>
+        </w:rPr>
+        <w:t>Bước 05: Đóng kết nối cơ sở dữ liệu</w:t>
+      </w:r>
+    </w:p>
+    <w:p>
+      <w:pPr>
+        <w:numPr>
+          <w:ilvl w:val="0"/>
+          <w:numId w:val="7"/>
+        </w:numPr>
+        <w:spacing w:before="240" w:after="240" w:line="240" w:lineRule="auto"/>
+        <w:textAlignment w:val="baseline"/>
+        <w:rPr>
+          <w:rFonts w:ascii="Times New Roman" w:eastAsia="Times New Roman" w:hAnsi="Times New Roman" w:cs="Times New Roman"/>
+          <w:color w:val="000000"/>
+          <w:sz w:val="28"/>
+          <w:szCs w:val="28"/>
+          <w:lang w:val="vi-VN" w:eastAsia="vi-VN"/>
+        </w:rPr>
+      </w:pPr>
+      <w:r>
+        <w:rPr>
+          <w:rFonts w:ascii="Times New Roman" w:eastAsia="Times New Roman" w:hAnsi="Times New Roman" w:cs="Times New Roman"/>
+          <w:color w:val="000000"/>
+          <w:sz w:val="28"/>
+          <w:szCs w:val="28"/>
+          <w:lang w:val="vi-VN" w:eastAsia="vi-VN"/>
+        </w:rPr>
+        <w:t>Bước 06: Kết thúc.</w:t>
       </w:r>
     </w:p>
     <w:p>
@@ -1778,7 +1676,27 @@
           <w:szCs w:val="28"/>
           <w:lang w:val="vi-VN" w:eastAsia="vi-VN"/>
         </w:rPr>
-        <w:t xml:space="preserve"> Xóa danh mục loại sản phẩm</w:t>
+        <w:t xml:space="preserve"> </w:t>
+      </w:r>
+      <w:r>
+        <w:rPr>
+          <w:rFonts w:ascii="Arial" w:eastAsia="Times New Roman" w:hAnsi="Arial" w:cs="Arial"/>
+          <w:color w:val="000000"/>
+          <w:sz w:val="28"/>
+          <w:szCs w:val="28"/>
+          <w:lang w:eastAsia="vi-VN"/>
+        </w:rPr>
+        <w:t xml:space="preserve">Sửa thông tin </w:t>
+      </w:r>
+      <w:r>
+        <w:rPr>
+          <w:rFonts w:ascii="Arial" w:eastAsia="Times New Roman" w:hAnsi="Arial" w:cs="Arial"/>
+          <w:color w:val="000000"/>
+          <w:sz w:val="28"/>
+          <w:szCs w:val="28"/>
+          <w:lang w:val="vi-VN" w:eastAsia="vi-VN"/>
+        </w:rPr>
+        <w:t>loại sản phẩm</w:t>
       </w:r>
     </w:p>
     <w:p>
@@ -1793,19 +1711,17 @@
       </w:pPr>
       <w:r>
         <w:rPr>
-          <w:rFonts w:ascii="Arial" w:eastAsia="Times New Roman" w:hAnsi="Arial" w:cs="Arial"/>
           <w:noProof/>
           <w:color w:val="000000"/>
           <w:sz w:val="28"/>
           <w:szCs w:val="28"/>
           <w:bdr w:val="none" w:sz="0" w:space="0" w:color="auto" w:frame="1"/>
-          <w:lang w:val="vi-VN" w:eastAsia="vi-VN"/>
         </w:rPr>
         <w:drawing>
-          <wp:inline distT="0" distB="0" distL="0" distR="0" wp14:anchorId="41C0CBE6" wp14:editId="0C69F757">
-            <wp:extent cx="5943600" cy="3695700"/>
-            <wp:effectExtent l="0" t="0" r="0" b="0"/>
-            <wp:docPr id="1" name="Picture 1"/>
+          <wp:inline distT="0" distB="0" distL="0" distR="0" wp14:anchorId="38CEE08C" wp14:editId="1B4FAB5C">
+            <wp:extent cx="5943600" cy="3840480"/>
+            <wp:effectExtent l="0" t="0" r="0" b="7620"/>
+            <wp:docPr id="12" name="Picture 12"/>
             <wp:cNvGraphicFramePr>
               <a:graphicFrameLocks xmlns:a="http://schemas.openxmlformats.org/drawingml/2006/main" noChangeAspect="1"/>
             </wp:cNvGraphicFramePr>
@@ -1813,7 +1729,7 @@
               <a:graphicData uri="http://schemas.openxmlformats.org/drawingml/2006/picture">
                 <pic:pic xmlns:pic="http://schemas.openxmlformats.org/drawingml/2006/picture">
                   <pic:nvPicPr>
-                    <pic:cNvPr id="0" name="Picture 2"/>
+                    <pic:cNvPr id="0" name="Picture 5"/>
                     <pic:cNvPicPr>
                       <a:picLocks noChangeAspect="1" noChangeArrowheads="1"/>
                     </pic:cNvPicPr>
@@ -1834,7 +1750,7 @@
                   <pic:spPr bwMode="auto">
                     <a:xfrm>
                       <a:off x="0" y="0"/>
-                      <a:ext cx="5943600" cy="3695700"/>
+                      <a:ext cx="5943600" cy="3840480"/>
                     </a:xfrm>
                     <a:prstGeom prst="rect">
                       <a:avLst/>
@@ -1853,377 +1769,288 @@
     </w:p>
     <w:p>
       <w:pPr>
-        <w:spacing w:before="240" w:after="240" w:line="240" w:lineRule="auto"/>
-        <w:rPr>
-          <w:rFonts w:ascii="Times New Roman" w:eastAsia="Times New Roman" w:hAnsi="Times New Roman" w:cs="Times New Roman"/>
-          <w:sz w:val="24"/>
-          <w:szCs w:val="24"/>
-          <w:lang w:val="vi-VN" w:eastAsia="vi-VN"/>
-        </w:rPr>
-      </w:pPr>
-      <w:r>
-        <w:rPr>
-          <w:rFonts w:ascii="Arial" w:eastAsia="Times New Roman" w:hAnsi="Arial" w:cs="Arial"/>
-          <w:color w:val="000000"/>
-          <w:sz w:val="28"/>
-          <w:szCs w:val="28"/>
-          <w:lang w:val="vi-VN" w:eastAsia="vi-VN"/>
-        </w:rPr>
-        <w:t>D1 : Thông tin danh mục loại sản phẩm</w:t>
-      </w:r>
-    </w:p>
-    <w:p>
-      <w:pPr>
-        <w:spacing w:before="240" w:after="240" w:line="240" w:lineRule="auto"/>
-        <w:rPr>
-          <w:rFonts w:ascii="Times New Roman" w:eastAsia="Times New Roman" w:hAnsi="Times New Roman" w:cs="Times New Roman"/>
-          <w:sz w:val="24"/>
-          <w:szCs w:val="24"/>
-          <w:lang w:val="vi-VN" w:eastAsia="vi-VN"/>
-        </w:rPr>
-      </w:pPr>
-      <w:r>
-        <w:rPr>
-          <w:rFonts w:ascii="Arial" w:eastAsia="Times New Roman" w:hAnsi="Arial" w:cs="Arial"/>
-          <w:color w:val="000000"/>
-          <w:sz w:val="28"/>
-          <w:szCs w:val="28"/>
-          <w:lang w:val="vi-VN" w:eastAsia="vi-VN"/>
+        <w:pStyle w:val="NormalWeb"/>
+        <w:spacing w:before="240" w:beforeAutospacing="0" w:after="240" w:afterAutospacing="0"/>
+      </w:pPr>
+      <w:r>
+        <w:rPr>
+          <w:color w:val="000000"/>
+          <w:sz w:val="28"/>
+          <w:szCs w:val="28"/>
+        </w:rPr>
+        <w:t>D1 : Thông tin loại sản phẩm</w:t>
+      </w:r>
+    </w:p>
+    <w:p>
+      <w:pPr>
+        <w:pStyle w:val="NormalWeb"/>
+        <w:spacing w:before="240" w:beforeAutospacing="0" w:after="240" w:afterAutospacing="0"/>
+      </w:pPr>
+      <w:r>
+        <w:rPr>
+          <w:color w:val="000000"/>
+          <w:sz w:val="28"/>
+          <w:szCs w:val="28"/>
         </w:rPr>
         <w:t xml:space="preserve">D2 : </w:t>
       </w:r>
       <w:r>
         <w:rPr>
-          <w:rFonts w:ascii="Arial" w:eastAsia="Times New Roman" w:hAnsi="Arial" w:cs="Arial"/>
-          <w:color w:val="000000"/>
-          <w:sz w:val="28"/>
-          <w:szCs w:val="28"/>
-          <w:lang w:val="vi-VN" w:eastAsia="vi-VN"/>
+          <w:rStyle w:val="apple-tab-span"/>
+          <w:color w:val="000000"/>
+          <w:sz w:val="28"/>
+          <w:szCs w:val="28"/>
         </w:rPr>
         <w:tab/>
+      </w:r>
+      <w:r>
+        <w:rPr>
+          <w:color w:val="000000"/>
+          <w:sz w:val="28"/>
+          <w:szCs w:val="28"/>
+        </w:rPr>
         <w:t>Kết quả thành công / thất bại</w:t>
       </w:r>
     </w:p>
     <w:p>
       <w:pPr>
-        <w:spacing w:before="240" w:after="240" w:line="240" w:lineRule="auto"/>
-        <w:rPr>
-          <w:rFonts w:ascii="Times New Roman" w:eastAsia="Times New Roman" w:hAnsi="Times New Roman" w:cs="Times New Roman"/>
-          <w:sz w:val="24"/>
-          <w:szCs w:val="24"/>
-          <w:lang w:val="vi-VN" w:eastAsia="vi-VN"/>
-        </w:rPr>
-      </w:pPr>
-      <w:r>
-        <w:rPr>
-          <w:rFonts w:ascii="Arial" w:eastAsia="Times New Roman" w:hAnsi="Arial" w:cs="Arial"/>
-          <w:color w:val="000000"/>
-          <w:sz w:val="28"/>
-          <w:szCs w:val="28"/>
-          <w:lang w:val="vi-VN" w:eastAsia="vi-VN"/>
-        </w:rPr>
-        <w:t>D3 : Không có</w:t>
-      </w:r>
-    </w:p>
-    <w:p>
-      <w:pPr>
-        <w:spacing w:before="240" w:after="240" w:line="240" w:lineRule="auto"/>
-        <w:rPr>
-          <w:rFonts w:ascii="Times New Roman" w:eastAsia="Times New Roman" w:hAnsi="Times New Roman" w:cs="Times New Roman"/>
-          <w:sz w:val="24"/>
-          <w:szCs w:val="24"/>
-          <w:lang w:val="vi-VN" w:eastAsia="vi-VN"/>
-        </w:rPr>
-      </w:pPr>
-      <w:r>
-        <w:rPr>
-          <w:rFonts w:ascii="Arial" w:eastAsia="Times New Roman" w:hAnsi="Arial" w:cs="Arial"/>
-          <w:color w:val="000000"/>
-          <w:sz w:val="28"/>
-          <w:szCs w:val="28"/>
-          <w:lang w:val="vi-VN" w:eastAsia="vi-VN"/>
-        </w:rPr>
-        <w:t>D4 : Thông tin danh mục loại sản phẩm</w:t>
-      </w:r>
-    </w:p>
-    <w:p>
-      <w:pPr>
-        <w:spacing w:before="240" w:after="240" w:line="240" w:lineRule="auto"/>
-        <w:rPr>
-          <w:rFonts w:ascii="Times New Roman" w:eastAsia="Times New Roman" w:hAnsi="Times New Roman" w:cs="Times New Roman"/>
-          <w:sz w:val="24"/>
-          <w:szCs w:val="24"/>
-          <w:lang w:val="vi-VN" w:eastAsia="vi-VN"/>
-        </w:rPr>
-      </w:pPr>
-      <w:r>
-        <w:rPr>
-          <w:rFonts w:ascii="Arial" w:eastAsia="Times New Roman" w:hAnsi="Arial" w:cs="Arial"/>
-          <w:color w:val="000000"/>
-          <w:sz w:val="28"/>
-          <w:szCs w:val="28"/>
-          <w:lang w:val="vi-VN" w:eastAsia="vi-VN"/>
+        <w:pStyle w:val="NormalWeb"/>
+        <w:spacing w:before="240" w:beforeAutospacing="0" w:after="240" w:afterAutospacing="0"/>
+      </w:pPr>
+      <w:r>
+        <w:rPr>
+          <w:color w:val="000000"/>
+          <w:sz w:val="28"/>
+          <w:szCs w:val="28"/>
+        </w:rPr>
+        <w:t>D3 : Danh sách thông tin loại sản phẩm</w:t>
+      </w:r>
+    </w:p>
+    <w:p>
+      <w:pPr>
+        <w:pStyle w:val="NormalWeb"/>
+        <w:spacing w:before="240" w:beforeAutospacing="0" w:after="240" w:afterAutospacing="0"/>
+      </w:pPr>
+      <w:r>
+        <w:rPr>
+          <w:color w:val="000000"/>
+          <w:sz w:val="28"/>
+          <w:szCs w:val="28"/>
+        </w:rPr>
+        <w:t>D4 : Thông tin loại sản phẩm</w:t>
+      </w:r>
+    </w:p>
+    <w:p>
+      <w:pPr>
+        <w:pStyle w:val="NormalWeb"/>
+        <w:spacing w:before="240" w:beforeAutospacing="0" w:after="240" w:afterAutospacing="0"/>
+      </w:pPr>
+      <w:r>
+        <w:rPr>
+          <w:color w:val="000000"/>
+          <w:sz w:val="28"/>
+          <w:szCs w:val="28"/>
         </w:rPr>
         <w:t>D5 : Không có</w:t>
       </w:r>
     </w:p>
     <w:p>
       <w:pPr>
-        <w:spacing w:before="240" w:after="240" w:line="240" w:lineRule="auto"/>
-        <w:rPr>
-          <w:rFonts w:ascii="Times New Roman" w:eastAsia="Times New Roman" w:hAnsi="Times New Roman" w:cs="Times New Roman"/>
-          <w:sz w:val="24"/>
-          <w:szCs w:val="24"/>
-          <w:lang w:val="vi-VN" w:eastAsia="vi-VN"/>
-        </w:rPr>
-      </w:pPr>
-      <w:r>
-        <w:rPr>
-          <w:rFonts w:ascii="Arial" w:eastAsia="Times New Roman" w:hAnsi="Arial" w:cs="Arial"/>
-          <w:color w:val="000000"/>
-          <w:sz w:val="28"/>
-          <w:szCs w:val="28"/>
-          <w:lang w:val="vi-VN" w:eastAsia="vi-VN"/>
-        </w:rPr>
-        <w:lastRenderedPageBreak/>
+        <w:pStyle w:val="NormalWeb"/>
+        <w:spacing w:before="240" w:beforeAutospacing="0" w:after="240" w:afterAutospacing="0"/>
+      </w:pPr>
+      <w:r>
+        <w:rPr>
+          <w:color w:val="000000"/>
+          <w:sz w:val="28"/>
+          <w:szCs w:val="28"/>
+        </w:rPr>
         <w:t>D6 : Không có</w:t>
       </w:r>
     </w:p>
     <w:p>
       <w:pPr>
-        <w:spacing w:before="240" w:after="240" w:line="240" w:lineRule="auto"/>
-        <w:rPr>
-          <w:rFonts w:ascii="Times New Roman" w:eastAsia="Times New Roman" w:hAnsi="Times New Roman" w:cs="Times New Roman"/>
-          <w:sz w:val="24"/>
-          <w:szCs w:val="24"/>
-          <w:lang w:val="vi-VN" w:eastAsia="vi-VN"/>
-        </w:rPr>
-      </w:pPr>
-      <w:r>
-        <w:rPr>
-          <w:rFonts w:ascii="Arial" w:eastAsia="Times New Roman" w:hAnsi="Arial" w:cs="Arial"/>
-          <w:color w:val="000000"/>
-          <w:sz w:val="28"/>
-          <w:szCs w:val="28"/>
-          <w:lang w:val="vi-VN" w:eastAsia="vi-VN"/>
+        <w:pStyle w:val="NormalWeb"/>
+        <w:spacing w:before="240" w:beforeAutospacing="0" w:after="240" w:afterAutospacing="0"/>
+      </w:pPr>
+      <w:r>
+        <w:rPr>
+          <w:b/>
+          <w:bCs/>
+          <w:color w:val="000000"/>
+          <w:sz w:val="28"/>
+          <w:szCs w:val="28"/>
         </w:rPr>
         <w:t>Thuật toán:</w:t>
       </w:r>
     </w:p>
     <w:p>
       <w:pPr>
+        <w:pStyle w:val="NormalWeb"/>
         <w:numPr>
           <w:ilvl w:val="0"/>
-          <w:numId w:val="2"/>
+          <w:numId w:val="5"/>
         </w:numPr>
-        <w:spacing w:before="240" w:after="0" w:line="240" w:lineRule="auto"/>
+        <w:spacing w:before="240" w:beforeAutospacing="0" w:after="0" w:afterAutospacing="0"/>
         <w:textAlignment w:val="baseline"/>
         <w:rPr>
-          <w:rFonts w:ascii="Arial" w:eastAsia="Times New Roman" w:hAnsi="Arial" w:cs="Arial"/>
-          <w:color w:val="000000"/>
-          <w:sz w:val="28"/>
-          <w:szCs w:val="28"/>
-          <w:lang w:val="vi-VN" w:eastAsia="vi-VN"/>
-        </w:rPr>
-      </w:pPr>
-      <w:r>
-        <w:rPr>
-          <w:rFonts w:ascii="Arial" w:eastAsia="Times New Roman" w:hAnsi="Arial" w:cs="Arial"/>
-          <w:color w:val="000000"/>
-          <w:sz w:val="28"/>
-          <w:szCs w:val="28"/>
-          <w:lang w:val="vi-VN" w:eastAsia="vi-VN"/>
-        </w:rPr>
+          <w:color w:val="000000"/>
+          <w:sz w:val="28"/>
+          <w:szCs w:val="28"/>
+        </w:rPr>
+      </w:pPr>
+      <w:r>
+        <w:rPr>
+          <w:color w:val="000000"/>
+          <w:sz w:val="28"/>
+          <w:szCs w:val="28"/>
+        </w:rPr>
+        <w:lastRenderedPageBreak/>
         <w:t>Bước 01: Kết nối dữ liệu</w:t>
       </w:r>
     </w:p>
     <w:p>
       <w:pPr>
+        <w:pStyle w:val="NormalWeb"/>
         <w:numPr>
           <w:ilvl w:val="0"/>
-          <w:numId w:val="2"/>
+          <w:numId w:val="5"/>
         </w:numPr>
-        <w:spacing w:after="0" w:line="240" w:lineRule="auto"/>
+        <w:spacing w:before="0" w:beforeAutospacing="0" w:after="0" w:afterAutospacing="0"/>
         <w:textAlignment w:val="baseline"/>
         <w:rPr>
-          <w:rFonts w:ascii="Arial" w:eastAsia="Times New Roman" w:hAnsi="Arial" w:cs="Arial"/>
-          <w:color w:val="000000"/>
-          <w:sz w:val="28"/>
-          <w:szCs w:val="28"/>
-          <w:lang w:val="vi-VN" w:eastAsia="vi-VN"/>
-        </w:rPr>
-      </w:pPr>
-      <w:r>
-        <w:rPr>
-          <w:rFonts w:ascii="Arial" w:eastAsia="Times New Roman" w:hAnsi="Arial" w:cs="Arial"/>
-          <w:color w:val="000000"/>
-          <w:sz w:val="28"/>
-          <w:szCs w:val="28"/>
-          <w:lang w:val="vi-VN" w:eastAsia="vi-VN"/>
+          <w:color w:val="000000"/>
+          <w:sz w:val="28"/>
+          <w:szCs w:val="28"/>
+        </w:rPr>
+      </w:pPr>
+      <w:r>
+        <w:rPr>
+          <w:color w:val="000000"/>
+          <w:sz w:val="28"/>
+          <w:szCs w:val="28"/>
         </w:rPr>
         <w:t>Bước 02: Hiển thị danh sách các danh mục loại sản phẩm</w:t>
       </w:r>
     </w:p>
     <w:p>
       <w:pPr>
+        <w:pStyle w:val="NormalWeb"/>
         <w:numPr>
           <w:ilvl w:val="0"/>
-          <w:numId w:val="2"/>
+          <w:numId w:val="5"/>
         </w:numPr>
-        <w:spacing w:after="0" w:line="240" w:lineRule="auto"/>
+        <w:spacing w:before="0" w:beforeAutospacing="0" w:after="0" w:afterAutospacing="0"/>
         <w:textAlignment w:val="baseline"/>
         <w:rPr>
-          <w:rFonts w:ascii="Arial" w:eastAsia="Times New Roman" w:hAnsi="Arial" w:cs="Arial"/>
-          <w:color w:val="000000"/>
-          <w:sz w:val="28"/>
-          <w:szCs w:val="28"/>
-          <w:lang w:val="vi-VN" w:eastAsia="vi-VN"/>
-        </w:rPr>
-      </w:pPr>
-      <w:r>
-        <w:rPr>
-          <w:rFonts w:ascii="Arial" w:eastAsia="Times New Roman" w:hAnsi="Arial" w:cs="Arial"/>
-          <w:color w:val="000000"/>
-          <w:sz w:val="28"/>
-          <w:szCs w:val="28"/>
-          <w:lang w:val="vi-VN" w:eastAsia="vi-VN"/>
-        </w:rPr>
-        <w:t>Bước 03: Nhận D1 từ người dùng </w:t>
-      </w:r>
-    </w:p>
-    <w:p>
-      <w:pPr>
+          <w:color w:val="000000"/>
+          <w:sz w:val="28"/>
+          <w:szCs w:val="28"/>
+        </w:rPr>
+      </w:pPr>
+      <w:r>
+        <w:rPr>
+          <w:color w:val="000000"/>
+          <w:sz w:val="28"/>
+          <w:szCs w:val="28"/>
+        </w:rPr>
+        <w:t>Bước 03: Ghi nhận D1 cần sửa từ người dùng </w:t>
+      </w:r>
+    </w:p>
+    <w:p>
+      <w:pPr>
+        <w:pStyle w:val="NormalWeb"/>
         <w:numPr>
           <w:ilvl w:val="0"/>
-          <w:numId w:val="2"/>
+          <w:numId w:val="5"/>
         </w:numPr>
-        <w:spacing w:after="0" w:line="240" w:lineRule="auto"/>
+        <w:spacing w:before="0" w:beforeAutospacing="0" w:after="0" w:afterAutospacing="0"/>
         <w:textAlignment w:val="baseline"/>
         <w:rPr>
-          <w:rFonts w:ascii="Arial" w:eastAsia="Times New Roman" w:hAnsi="Arial" w:cs="Arial"/>
-          <w:color w:val="000000"/>
-          <w:sz w:val="28"/>
-          <w:szCs w:val="28"/>
-          <w:lang w:val="vi-VN" w:eastAsia="vi-VN"/>
-        </w:rPr>
-      </w:pPr>
-      <w:r>
-        <w:rPr>
-          <w:rFonts w:ascii="Arial" w:eastAsia="Times New Roman" w:hAnsi="Arial" w:cs="Arial"/>
-          <w:color w:val="000000"/>
-          <w:sz w:val="28"/>
-          <w:szCs w:val="28"/>
-          <w:lang w:val="vi-VN" w:eastAsia="vi-VN"/>
-        </w:rPr>
-        <w:t>Bước 04: Chọn danh mục loại sản phẩm cần xóa</w:t>
-      </w:r>
-    </w:p>
-    <w:p>
-      <w:pPr>
+          <w:color w:val="000000"/>
+          <w:sz w:val="28"/>
+          <w:szCs w:val="28"/>
+        </w:rPr>
+      </w:pPr>
+      <w:r>
+        <w:rPr>
+          <w:color w:val="000000"/>
+          <w:sz w:val="28"/>
+          <w:szCs w:val="28"/>
+        </w:rPr>
+        <w:t>Bước 04: Xác nhận sửa thông tin loại sản phẩm</w:t>
+      </w:r>
+    </w:p>
+    <w:p>
+      <w:pPr>
+        <w:pStyle w:val="NormalWeb"/>
         <w:numPr>
           <w:ilvl w:val="0"/>
-          <w:numId w:val="2"/>
+          <w:numId w:val="5"/>
         </w:numPr>
-        <w:spacing w:after="0" w:line="240" w:lineRule="auto"/>
+        <w:spacing w:before="0" w:beforeAutospacing="0" w:after="0" w:afterAutospacing="0"/>
         <w:textAlignment w:val="baseline"/>
         <w:rPr>
-          <w:rFonts w:ascii="Arial" w:eastAsia="Times New Roman" w:hAnsi="Arial" w:cs="Arial"/>
-          <w:color w:val="000000"/>
-          <w:sz w:val="28"/>
-          <w:szCs w:val="28"/>
-          <w:lang w:val="vi-VN" w:eastAsia="vi-VN"/>
-        </w:rPr>
-      </w:pPr>
-      <w:r>
-        <w:rPr>
-          <w:rFonts w:ascii="Arial" w:eastAsia="Times New Roman" w:hAnsi="Arial" w:cs="Arial"/>
-          <w:color w:val="000000"/>
-          <w:sz w:val="28"/>
-          <w:szCs w:val="28"/>
-          <w:lang w:val="vi-VN" w:eastAsia="vi-VN"/>
-        </w:rPr>
-        <w:t>Bước 05: Xác nhận xóa danh mục loại sản phẩm</w:t>
-      </w:r>
-    </w:p>
-    <w:p>
-      <w:pPr>
+          <w:color w:val="000000"/>
+          <w:sz w:val="28"/>
+          <w:szCs w:val="28"/>
+        </w:rPr>
+      </w:pPr>
+      <w:r>
+        <w:rPr>
+          <w:color w:val="000000"/>
+          <w:sz w:val="28"/>
+          <w:szCs w:val="28"/>
+        </w:rPr>
+        <w:t>Bước 05: Lưu D4 và cập nhật danh sách thông tin loại sản phẩm</w:t>
+      </w:r>
+    </w:p>
+    <w:p>
+      <w:pPr>
+        <w:pStyle w:val="NormalWeb"/>
         <w:numPr>
           <w:ilvl w:val="0"/>
-          <w:numId w:val="2"/>
+          <w:numId w:val="5"/>
         </w:numPr>
-        <w:spacing w:after="0" w:line="240" w:lineRule="auto"/>
+        <w:spacing w:before="0" w:beforeAutospacing="0" w:after="240" w:afterAutospacing="0"/>
         <w:textAlignment w:val="baseline"/>
         <w:rPr>
-          <w:rFonts w:ascii="Arial" w:eastAsia="Times New Roman" w:hAnsi="Arial" w:cs="Arial"/>
-          <w:color w:val="000000"/>
-          <w:sz w:val="28"/>
-          <w:szCs w:val="28"/>
-          <w:lang w:val="vi-VN" w:eastAsia="vi-VN"/>
-        </w:rPr>
-      </w:pPr>
-      <w:r>
-        <w:rPr>
-          <w:rFonts w:ascii="Arial" w:eastAsia="Times New Roman" w:hAnsi="Arial" w:cs="Arial"/>
-          <w:color w:val="000000"/>
-          <w:sz w:val="28"/>
-          <w:szCs w:val="28"/>
-          <w:lang w:val="vi-VN" w:eastAsia="vi-VN"/>
-        </w:rPr>
-        <w:t>Bước 06: Lưu D4 xuống bộ nhớ phụ</w:t>
-      </w:r>
-    </w:p>
-    <w:p>
-      <w:pPr>
+          <w:color w:val="000000"/>
+          <w:sz w:val="28"/>
+          <w:szCs w:val="28"/>
+        </w:rPr>
+      </w:pPr>
+      <w:r>
+        <w:rPr>
+          <w:color w:val="000000"/>
+          <w:sz w:val="28"/>
+          <w:szCs w:val="28"/>
+        </w:rPr>
+        <w:t>Bước 06: Đóng kết nối cơ sở dữ liệu</w:t>
+      </w:r>
+    </w:p>
+    <w:p>
+      <w:pPr>
+        <w:pStyle w:val="NormalWeb"/>
         <w:numPr>
           <w:ilvl w:val="0"/>
-          <w:numId w:val="2"/>
+          <w:numId w:val="5"/>
         </w:numPr>
-        <w:spacing w:after="240" w:line="240" w:lineRule="auto"/>
+        <w:spacing w:before="240" w:beforeAutospacing="0" w:after="240" w:afterAutospacing="0"/>
         <w:textAlignment w:val="baseline"/>
         <w:rPr>
-          <w:rFonts w:ascii="Arial" w:eastAsia="Times New Roman" w:hAnsi="Arial" w:cs="Arial"/>
-          <w:color w:val="000000"/>
-          <w:sz w:val="28"/>
-          <w:szCs w:val="28"/>
-          <w:lang w:val="vi-VN" w:eastAsia="vi-VN"/>
-        </w:rPr>
-      </w:pPr>
-      <w:r>
-        <w:rPr>
-          <w:rFonts w:ascii="Arial" w:eastAsia="Times New Roman" w:hAnsi="Arial" w:cs="Arial"/>
-          <w:color w:val="000000"/>
-          <w:sz w:val="28"/>
-          <w:szCs w:val="28"/>
-          <w:lang w:val="vi-VN" w:eastAsia="vi-VN"/>
-        </w:rPr>
-        <w:t>Bước 07: Đóng kết nối cơ sở dữ liệu</w:t>
-      </w:r>
-    </w:p>
-    <w:p>
-      <w:pPr>
-        <w:numPr>
-          <w:ilvl w:val="0"/>
-          <w:numId w:val="2"/>
-        </w:numPr>
-        <w:spacing w:before="240" w:after="240" w:line="240" w:lineRule="auto"/>
-        <w:textAlignment w:val="baseline"/>
-        <w:rPr>
-          <w:rFonts w:ascii="Arial" w:eastAsia="Times New Roman" w:hAnsi="Arial" w:cs="Arial"/>
-          <w:color w:val="000000"/>
-          <w:sz w:val="28"/>
-          <w:szCs w:val="28"/>
-          <w:lang w:val="vi-VN" w:eastAsia="vi-VN"/>
-        </w:rPr>
-      </w:pPr>
-      <w:r>
-        <w:rPr>
-          <w:rFonts w:ascii="Arial" w:eastAsia="Times New Roman" w:hAnsi="Arial" w:cs="Arial"/>
-          <w:color w:val="000000"/>
-          <w:sz w:val="28"/>
-          <w:szCs w:val="28"/>
-          <w:lang w:val="vi-VN" w:eastAsia="vi-VN"/>
-        </w:rPr>
-        <w:t>Bước 08: Kết thúc.</w:t>
+          <w:color w:val="000000"/>
+          <w:sz w:val="28"/>
+          <w:szCs w:val="28"/>
+        </w:rPr>
+      </w:pPr>
+      <w:r>
+        <w:rPr>
+          <w:color w:val="000000"/>
+          <w:sz w:val="28"/>
+          <w:szCs w:val="28"/>
+        </w:rPr>
+        <w:t>Bước 07: Kết thúc.</w:t>
       </w:r>
     </w:p>
     <w:p/>
@@ -2240,6 +2067,155 @@
 <file path=word/numbering.xml><?xml version="1.0" encoding="utf-8"?>
 <w:numbering xmlns:wpc="http://schemas.microsoft.com/office/word/2010/wordprocessingCanvas" xmlns:cx="http://schemas.microsoft.com/office/drawing/2014/chartex" xmlns:cx1="http://schemas.microsoft.com/office/drawing/2015/9/8/chartex" xmlns:cx2="http://schemas.microsoft.com/office/drawing/2015/10/21/chartex" xmlns:cx3="http://schemas.microsoft.com/office/drawing/2016/5/9/chartex" xmlns:cx4="http://schemas.microsoft.com/office/drawing/2016/5/10/chartex" xmlns:cx5="http://schemas.microsoft.com/office/drawing/2016/5/11/chartex" xmlns:cx6="http://schemas.microsoft.com/office/drawing/2016/5/12/chartex" xmlns:cx7="http://schemas.microsoft.com/office/drawing/2016/5/13/chartex" xmlns:cx8="http://schemas.microsoft.com/office/drawing/2016/5/14/chartex" xmlns:mc="http://schemas.openxmlformats.org/markup-compatibility/2006" xmlns:aink="http://schemas.microsoft.com/office/drawing/2016/ink" xmlns:am3d="http://schemas.microsoft.com/office/drawing/2017/model3d" xmlns:o="urn:schemas-microsoft-com:office:office" xmlns:r="http://schemas.openxmlformats.org/officeDocument/2006/relationships" xmlns:m="http://schemas.openxmlformats.org/officeDocument/2006/math" xmlns:v="urn:schemas-microsoft-com:vml" xmlns:wp14="http://schemas.microsoft.com/office/word/2010/wordprocessingDrawing" xmlns:wp="http://schemas.openxmlformats.org/drawingml/2006/wordprocessingDrawing" xmlns:w10="urn:schemas-microsoft-com:office:word" xmlns:w="http://schemas.openxmlformats.org/wordprocessingml/2006/main" xmlns:w14="http://schemas.microsoft.com/office/word/2010/wordml" xmlns:w15="http://schemas.microsoft.com/office/word/2012/wordml" xmlns:w16cex="http://schemas.microsoft.com/office/word/2018/wordml/cex" xmlns:w16cid="http://schemas.microsoft.com/office/word/2016/wordml/cid" xmlns:w16="http://schemas.microsoft.com/office/word/2018/wordml" xmlns:w16se="http://schemas.microsoft.com/office/word/2015/wordml/symex" xmlns:wpg="http://schemas.microsoft.com/office/word/2010/wordprocessingGroup" xmlns:wpi="http://schemas.microsoft.com/office/word/2010/wordprocessingInk" xmlns:wne="http://schemas.microsoft.com/office/word/2006/wordml" xmlns:wps="http://schemas.microsoft.com/office/word/2010/wordprocessingShape" mc:Ignorable="w14 w15 w16se w16cid w16 w16cex wp14">
   <w:abstractNum w:abstractNumId="0" w15:restartNumberingAfterBreak="0">
+    <w:nsid w:val="027A38FF"/>
+    <w:multiLevelType w:val="multilevel"/>
+    <w:tmpl w:val="A0BCB302"/>
+    <w:lvl w:ilvl="0">
+      <w:start w:val="1"/>
+      <w:numFmt w:val="bullet"/>
+      <w:lvlText w:val=""/>
+      <w:lvlJc w:val="left"/>
+      <w:pPr>
+        <w:tabs>
+          <w:tab w:val="num" w:pos="720"/>
+        </w:tabs>
+        <w:ind w:left="720" w:hanging="360"/>
+      </w:pPr>
+      <w:rPr>
+        <w:rFonts w:ascii="Symbol" w:hAnsi="Symbol" w:hint="default"/>
+        <w:sz w:val="20"/>
+      </w:rPr>
+    </w:lvl>
+    <w:lvl w:ilvl="1" w:tentative="1">
+      <w:start w:val="1"/>
+      <w:numFmt w:val="bullet"/>
+      <w:lvlText w:val="o"/>
+      <w:lvlJc w:val="left"/>
+      <w:pPr>
+        <w:tabs>
+          <w:tab w:val="num" w:pos="1440"/>
+        </w:tabs>
+        <w:ind w:left="1440" w:hanging="360"/>
+      </w:pPr>
+      <w:rPr>
+        <w:rFonts w:ascii="Courier New" w:hAnsi="Courier New" w:hint="default"/>
+        <w:sz w:val="20"/>
+      </w:rPr>
+    </w:lvl>
+    <w:lvl w:ilvl="2" w:tentative="1">
+      <w:start w:val="1"/>
+      <w:numFmt w:val="bullet"/>
+      <w:lvlText w:val=""/>
+      <w:lvlJc w:val="left"/>
+      <w:pPr>
+        <w:tabs>
+          <w:tab w:val="num" w:pos="2160"/>
+        </w:tabs>
+        <w:ind w:left="2160" w:hanging="360"/>
+      </w:pPr>
+      <w:rPr>
+        <w:rFonts w:ascii="Wingdings" w:hAnsi="Wingdings" w:hint="default"/>
+        <w:sz w:val="20"/>
+      </w:rPr>
+    </w:lvl>
+    <w:lvl w:ilvl="3" w:tentative="1">
+      <w:start w:val="1"/>
+      <w:numFmt w:val="bullet"/>
+      <w:lvlText w:val=""/>
+      <w:lvlJc w:val="left"/>
+      <w:pPr>
+        <w:tabs>
+          <w:tab w:val="num" w:pos="2880"/>
+        </w:tabs>
+        <w:ind w:left="2880" w:hanging="360"/>
+      </w:pPr>
+      <w:rPr>
+        <w:rFonts w:ascii="Wingdings" w:hAnsi="Wingdings" w:hint="default"/>
+        <w:sz w:val="20"/>
+      </w:rPr>
+    </w:lvl>
+    <w:lvl w:ilvl="4" w:tentative="1">
+      <w:start w:val="1"/>
+      <w:numFmt w:val="bullet"/>
+      <w:lvlText w:val=""/>
+      <w:lvlJc w:val="left"/>
+      <w:pPr>
+        <w:tabs>
+          <w:tab w:val="num" w:pos="3600"/>
+        </w:tabs>
+        <w:ind w:left="3600" w:hanging="360"/>
+      </w:pPr>
+      <w:rPr>
+        <w:rFonts w:ascii="Wingdings" w:hAnsi="Wingdings" w:hint="default"/>
+        <w:sz w:val="20"/>
+      </w:rPr>
+    </w:lvl>
+    <w:lvl w:ilvl="5" w:tentative="1">
+      <w:start w:val="1"/>
+      <w:numFmt w:val="bullet"/>
+      <w:lvlText w:val=""/>
+      <w:lvlJc w:val="left"/>
+      <w:pPr>
+        <w:tabs>
+          <w:tab w:val="num" w:pos="4320"/>
+        </w:tabs>
+        <w:ind w:left="4320" w:hanging="360"/>
+      </w:pPr>
+      <w:rPr>
+        <w:rFonts w:ascii="Wingdings" w:hAnsi="Wingdings" w:hint="default"/>
+        <w:sz w:val="20"/>
+      </w:rPr>
+    </w:lvl>
+    <w:lvl w:ilvl="6" w:tentative="1">
+      <w:start w:val="1"/>
+      <w:numFmt w:val="bullet"/>
+      <w:lvlText w:val=""/>
+      <w:lvlJc w:val="left"/>
+      <w:pPr>
+        <w:tabs>
+          <w:tab w:val="num" w:pos="5040"/>
+        </w:tabs>
+        <w:ind w:left="5040" w:hanging="360"/>
+      </w:pPr>
+      <w:rPr>
+        <w:rFonts w:ascii="Wingdings" w:hAnsi="Wingdings" w:hint="default"/>
+        <w:sz w:val="20"/>
+      </w:rPr>
+    </w:lvl>
+    <w:lvl w:ilvl="7" w:tentative="1">
+      <w:start w:val="1"/>
+      <w:numFmt w:val="bullet"/>
+      <w:lvlText w:val=""/>
+      <w:lvlJc w:val="left"/>
+      <w:pPr>
+        <w:tabs>
+          <w:tab w:val="num" w:pos="5760"/>
+        </w:tabs>
+        <w:ind w:left="5760" w:hanging="360"/>
+      </w:pPr>
+      <w:rPr>
+        <w:rFonts w:ascii="Wingdings" w:hAnsi="Wingdings" w:hint="default"/>
+        <w:sz w:val="20"/>
+      </w:rPr>
+    </w:lvl>
+    <w:lvl w:ilvl="8" w:tentative="1">
+      <w:start w:val="1"/>
+      <w:numFmt w:val="bullet"/>
+      <w:lvlText w:val=""/>
+      <w:lvlJc w:val="left"/>
+      <w:pPr>
+        <w:tabs>
+          <w:tab w:val="num" w:pos="6480"/>
+        </w:tabs>
+        <w:ind w:left="6480" w:hanging="360"/>
+      </w:pPr>
+      <w:rPr>
+        <w:rFonts w:ascii="Wingdings" w:hAnsi="Wingdings" w:hint="default"/>
+        <w:sz w:val="20"/>
+      </w:rPr>
+    </w:lvl>
+  </w:abstractNum>
+  <w:abstractNum w:abstractNumId="1" w15:restartNumberingAfterBreak="0">
     <w:nsid w:val="1BA839EF"/>
     <w:multiLevelType w:val="multilevel"/>
     <w:tmpl w:val="6666E9D6"/>
@@ -2388,7 +2364,7 @@
       </w:rPr>
     </w:lvl>
   </w:abstractNum>
-  <w:abstractNum w:abstractNumId="1" w15:restartNumberingAfterBreak="0">
+  <w:abstractNum w:abstractNumId="2" w15:restartNumberingAfterBreak="0">
     <w:nsid w:val="26693CE2"/>
     <w:multiLevelType w:val="multilevel"/>
     <w:tmpl w:val="C5AC07B2"/>
@@ -2537,7 +2513,7 @@
       </w:rPr>
     </w:lvl>
   </w:abstractNum>
-  <w:abstractNum w:abstractNumId="2" w15:restartNumberingAfterBreak="0">
+  <w:abstractNum w:abstractNumId="3" w15:restartNumberingAfterBreak="0">
     <w:nsid w:val="26B640BA"/>
     <w:multiLevelType w:val="multilevel"/>
     <w:tmpl w:val="D0DC1A4E"/>
@@ -2686,7 +2662,454 @@
       </w:rPr>
     </w:lvl>
   </w:abstractNum>
-  <w:abstractNum w:abstractNumId="3" w15:restartNumberingAfterBreak="0">
+  <w:abstractNum w:abstractNumId="4" w15:restartNumberingAfterBreak="0">
+    <w:nsid w:val="30335A18"/>
+    <w:multiLevelType w:val="multilevel"/>
+    <w:tmpl w:val="3DC89F78"/>
+    <w:lvl w:ilvl="0">
+      <w:start w:val="1"/>
+      <w:numFmt w:val="bullet"/>
+      <w:lvlText w:val=""/>
+      <w:lvlJc w:val="left"/>
+      <w:pPr>
+        <w:tabs>
+          <w:tab w:val="num" w:pos="720"/>
+        </w:tabs>
+        <w:ind w:left="720" w:hanging="360"/>
+      </w:pPr>
+      <w:rPr>
+        <w:rFonts w:ascii="Symbol" w:hAnsi="Symbol" w:hint="default"/>
+        <w:sz w:val="20"/>
+      </w:rPr>
+    </w:lvl>
+    <w:lvl w:ilvl="1" w:tentative="1">
+      <w:start w:val="1"/>
+      <w:numFmt w:val="bullet"/>
+      <w:lvlText w:val="o"/>
+      <w:lvlJc w:val="left"/>
+      <w:pPr>
+        <w:tabs>
+          <w:tab w:val="num" w:pos="1440"/>
+        </w:tabs>
+        <w:ind w:left="1440" w:hanging="360"/>
+      </w:pPr>
+      <w:rPr>
+        <w:rFonts w:ascii="Courier New" w:hAnsi="Courier New" w:hint="default"/>
+        <w:sz w:val="20"/>
+      </w:rPr>
+    </w:lvl>
+    <w:lvl w:ilvl="2" w:tentative="1">
+      <w:start w:val="1"/>
+      <w:numFmt w:val="bullet"/>
+      <w:lvlText w:val=""/>
+      <w:lvlJc w:val="left"/>
+      <w:pPr>
+        <w:tabs>
+          <w:tab w:val="num" w:pos="2160"/>
+        </w:tabs>
+        <w:ind w:left="2160" w:hanging="360"/>
+      </w:pPr>
+      <w:rPr>
+        <w:rFonts w:ascii="Wingdings" w:hAnsi="Wingdings" w:hint="default"/>
+        <w:sz w:val="20"/>
+      </w:rPr>
+    </w:lvl>
+    <w:lvl w:ilvl="3" w:tentative="1">
+      <w:start w:val="1"/>
+      <w:numFmt w:val="bullet"/>
+      <w:lvlText w:val=""/>
+      <w:lvlJc w:val="left"/>
+      <w:pPr>
+        <w:tabs>
+          <w:tab w:val="num" w:pos="2880"/>
+        </w:tabs>
+        <w:ind w:left="2880" w:hanging="360"/>
+      </w:pPr>
+      <w:rPr>
+        <w:rFonts w:ascii="Wingdings" w:hAnsi="Wingdings" w:hint="default"/>
+        <w:sz w:val="20"/>
+      </w:rPr>
+    </w:lvl>
+    <w:lvl w:ilvl="4" w:tentative="1">
+      <w:start w:val="1"/>
+      <w:numFmt w:val="bullet"/>
+      <w:lvlText w:val=""/>
+      <w:lvlJc w:val="left"/>
+      <w:pPr>
+        <w:tabs>
+          <w:tab w:val="num" w:pos="3600"/>
+        </w:tabs>
+        <w:ind w:left="3600" w:hanging="360"/>
+      </w:pPr>
+      <w:rPr>
+        <w:rFonts w:ascii="Wingdings" w:hAnsi="Wingdings" w:hint="default"/>
+        <w:sz w:val="20"/>
+      </w:rPr>
+    </w:lvl>
+    <w:lvl w:ilvl="5" w:tentative="1">
+      <w:start w:val="1"/>
+      <w:numFmt w:val="bullet"/>
+      <w:lvlText w:val=""/>
+      <w:lvlJc w:val="left"/>
+      <w:pPr>
+        <w:tabs>
+          <w:tab w:val="num" w:pos="4320"/>
+        </w:tabs>
+        <w:ind w:left="4320" w:hanging="360"/>
+      </w:pPr>
+      <w:rPr>
+        <w:rFonts w:ascii="Wingdings" w:hAnsi="Wingdings" w:hint="default"/>
+        <w:sz w:val="20"/>
+      </w:rPr>
+    </w:lvl>
+    <w:lvl w:ilvl="6" w:tentative="1">
+      <w:start w:val="1"/>
+      <w:numFmt w:val="bullet"/>
+      <w:lvlText w:val=""/>
+      <w:lvlJc w:val="left"/>
+      <w:pPr>
+        <w:tabs>
+          <w:tab w:val="num" w:pos="5040"/>
+        </w:tabs>
+        <w:ind w:left="5040" w:hanging="360"/>
+      </w:pPr>
+      <w:rPr>
+        <w:rFonts w:ascii="Wingdings" w:hAnsi="Wingdings" w:hint="default"/>
+        <w:sz w:val="20"/>
+      </w:rPr>
+    </w:lvl>
+    <w:lvl w:ilvl="7" w:tentative="1">
+      <w:start w:val="1"/>
+      <w:numFmt w:val="bullet"/>
+      <w:lvlText w:val=""/>
+      <w:lvlJc w:val="left"/>
+      <w:pPr>
+        <w:tabs>
+          <w:tab w:val="num" w:pos="5760"/>
+        </w:tabs>
+        <w:ind w:left="5760" w:hanging="360"/>
+      </w:pPr>
+      <w:rPr>
+        <w:rFonts w:ascii="Wingdings" w:hAnsi="Wingdings" w:hint="default"/>
+        <w:sz w:val="20"/>
+      </w:rPr>
+    </w:lvl>
+    <w:lvl w:ilvl="8" w:tentative="1">
+      <w:start w:val="1"/>
+      <w:numFmt w:val="bullet"/>
+      <w:lvlText w:val=""/>
+      <w:lvlJc w:val="left"/>
+      <w:pPr>
+        <w:tabs>
+          <w:tab w:val="num" w:pos="6480"/>
+        </w:tabs>
+        <w:ind w:left="6480" w:hanging="360"/>
+      </w:pPr>
+      <w:rPr>
+        <w:rFonts w:ascii="Wingdings" w:hAnsi="Wingdings" w:hint="default"/>
+        <w:sz w:val="20"/>
+      </w:rPr>
+    </w:lvl>
+  </w:abstractNum>
+  <w:abstractNum w:abstractNumId="5" w15:restartNumberingAfterBreak="0">
+    <w:nsid w:val="37AE5B47"/>
+    <w:multiLevelType w:val="multilevel"/>
+    <w:tmpl w:val="E3A6EB60"/>
+    <w:lvl w:ilvl="0">
+      <w:start w:val="1"/>
+      <w:numFmt w:val="bullet"/>
+      <w:lvlText w:val=""/>
+      <w:lvlJc w:val="left"/>
+      <w:pPr>
+        <w:tabs>
+          <w:tab w:val="num" w:pos="720"/>
+        </w:tabs>
+        <w:ind w:left="720" w:hanging="360"/>
+      </w:pPr>
+      <w:rPr>
+        <w:rFonts w:ascii="Symbol" w:hAnsi="Symbol" w:hint="default"/>
+        <w:sz w:val="20"/>
+      </w:rPr>
+    </w:lvl>
+    <w:lvl w:ilvl="1" w:tentative="1">
+      <w:start w:val="1"/>
+      <w:numFmt w:val="bullet"/>
+      <w:lvlText w:val="o"/>
+      <w:lvlJc w:val="left"/>
+      <w:pPr>
+        <w:tabs>
+          <w:tab w:val="num" w:pos="1440"/>
+        </w:tabs>
+        <w:ind w:left="1440" w:hanging="360"/>
+      </w:pPr>
+      <w:rPr>
+        <w:rFonts w:ascii="Courier New" w:hAnsi="Courier New" w:hint="default"/>
+        <w:sz w:val="20"/>
+      </w:rPr>
+    </w:lvl>
+    <w:lvl w:ilvl="2" w:tentative="1">
+      <w:start w:val="1"/>
+      <w:numFmt w:val="bullet"/>
+      <w:lvlText w:val=""/>
+      <w:lvlJc w:val="left"/>
+      <w:pPr>
+        <w:tabs>
+          <w:tab w:val="num" w:pos="2160"/>
+        </w:tabs>
+        <w:ind w:left="2160" w:hanging="360"/>
+      </w:pPr>
+      <w:rPr>
+        <w:rFonts w:ascii="Wingdings" w:hAnsi="Wingdings" w:hint="default"/>
+        <w:sz w:val="20"/>
+      </w:rPr>
+    </w:lvl>
+    <w:lvl w:ilvl="3" w:tentative="1">
+      <w:start w:val="1"/>
+      <w:numFmt w:val="bullet"/>
+      <w:lvlText w:val=""/>
+      <w:lvlJc w:val="left"/>
+      <w:pPr>
+        <w:tabs>
+          <w:tab w:val="num" w:pos="2880"/>
+        </w:tabs>
+        <w:ind w:left="2880" w:hanging="360"/>
+      </w:pPr>
+      <w:rPr>
+        <w:rFonts w:ascii="Wingdings" w:hAnsi="Wingdings" w:hint="default"/>
+        <w:sz w:val="20"/>
+      </w:rPr>
+    </w:lvl>
+    <w:lvl w:ilvl="4" w:tentative="1">
+      <w:start w:val="1"/>
+      <w:numFmt w:val="bullet"/>
+      <w:lvlText w:val=""/>
+      <w:lvlJc w:val="left"/>
+      <w:pPr>
+        <w:tabs>
+          <w:tab w:val="num" w:pos="3600"/>
+        </w:tabs>
+        <w:ind w:left="3600" w:hanging="360"/>
+      </w:pPr>
+      <w:rPr>
+        <w:rFonts w:ascii="Wingdings" w:hAnsi="Wingdings" w:hint="default"/>
+        <w:sz w:val="20"/>
+      </w:rPr>
+    </w:lvl>
+    <w:lvl w:ilvl="5" w:tentative="1">
+      <w:start w:val="1"/>
+      <w:numFmt w:val="bullet"/>
+      <w:lvlText w:val=""/>
+      <w:lvlJc w:val="left"/>
+      <w:pPr>
+        <w:tabs>
+          <w:tab w:val="num" w:pos="4320"/>
+        </w:tabs>
+        <w:ind w:left="4320" w:hanging="360"/>
+      </w:pPr>
+      <w:rPr>
+        <w:rFonts w:ascii="Wingdings" w:hAnsi="Wingdings" w:hint="default"/>
+        <w:sz w:val="20"/>
+      </w:rPr>
+    </w:lvl>
+    <w:lvl w:ilvl="6" w:tentative="1">
+      <w:start w:val="1"/>
+      <w:numFmt w:val="bullet"/>
+      <w:lvlText w:val=""/>
+      <w:lvlJc w:val="left"/>
+      <w:pPr>
+        <w:tabs>
+          <w:tab w:val="num" w:pos="5040"/>
+        </w:tabs>
+        <w:ind w:left="5040" w:hanging="360"/>
+      </w:pPr>
+      <w:rPr>
+        <w:rFonts w:ascii="Wingdings" w:hAnsi="Wingdings" w:hint="default"/>
+        <w:sz w:val="20"/>
+      </w:rPr>
+    </w:lvl>
+    <w:lvl w:ilvl="7" w:tentative="1">
+      <w:start w:val="1"/>
+      <w:numFmt w:val="bullet"/>
+      <w:lvlText w:val=""/>
+      <w:lvlJc w:val="left"/>
+      <w:pPr>
+        <w:tabs>
+          <w:tab w:val="num" w:pos="5760"/>
+        </w:tabs>
+        <w:ind w:left="5760" w:hanging="360"/>
+      </w:pPr>
+      <w:rPr>
+        <w:rFonts w:ascii="Wingdings" w:hAnsi="Wingdings" w:hint="default"/>
+        <w:sz w:val="20"/>
+      </w:rPr>
+    </w:lvl>
+    <w:lvl w:ilvl="8" w:tentative="1">
+      <w:start w:val="1"/>
+      <w:numFmt w:val="bullet"/>
+      <w:lvlText w:val=""/>
+      <w:lvlJc w:val="left"/>
+      <w:pPr>
+        <w:tabs>
+          <w:tab w:val="num" w:pos="6480"/>
+        </w:tabs>
+        <w:ind w:left="6480" w:hanging="360"/>
+      </w:pPr>
+      <w:rPr>
+        <w:rFonts w:ascii="Wingdings" w:hAnsi="Wingdings" w:hint="default"/>
+        <w:sz w:val="20"/>
+      </w:rPr>
+    </w:lvl>
+  </w:abstractNum>
+  <w:abstractNum w:abstractNumId="6" w15:restartNumberingAfterBreak="0">
+    <w:nsid w:val="41510B0C"/>
+    <w:multiLevelType w:val="multilevel"/>
+    <w:tmpl w:val="F29E4798"/>
+    <w:lvl w:ilvl="0">
+      <w:start w:val="1"/>
+      <w:numFmt w:val="bullet"/>
+      <w:lvlText w:val=""/>
+      <w:lvlJc w:val="left"/>
+      <w:pPr>
+        <w:tabs>
+          <w:tab w:val="num" w:pos="720"/>
+        </w:tabs>
+        <w:ind w:left="720" w:hanging="360"/>
+      </w:pPr>
+      <w:rPr>
+        <w:rFonts w:ascii="Symbol" w:hAnsi="Symbol" w:hint="default"/>
+        <w:sz w:val="20"/>
+      </w:rPr>
+    </w:lvl>
+    <w:lvl w:ilvl="1" w:tentative="1">
+      <w:start w:val="1"/>
+      <w:numFmt w:val="bullet"/>
+      <w:lvlText w:val="o"/>
+      <w:lvlJc w:val="left"/>
+      <w:pPr>
+        <w:tabs>
+          <w:tab w:val="num" w:pos="1440"/>
+        </w:tabs>
+        <w:ind w:left="1440" w:hanging="360"/>
+      </w:pPr>
+      <w:rPr>
+        <w:rFonts w:ascii="Courier New" w:hAnsi="Courier New" w:hint="default"/>
+        <w:sz w:val="20"/>
+      </w:rPr>
+    </w:lvl>
+    <w:lvl w:ilvl="2" w:tentative="1">
+      <w:start w:val="1"/>
+      <w:numFmt w:val="bullet"/>
+      <w:lvlText w:val=""/>
+      <w:lvlJc w:val="left"/>
+      <w:pPr>
+        <w:tabs>
+          <w:tab w:val="num" w:pos="2160"/>
+        </w:tabs>
+        <w:ind w:left="2160" w:hanging="360"/>
+      </w:pPr>
+      <w:rPr>
+        <w:rFonts w:ascii="Wingdings" w:hAnsi="Wingdings" w:hint="default"/>
+        <w:sz w:val="20"/>
+      </w:rPr>
+    </w:lvl>
+    <w:lvl w:ilvl="3" w:tentative="1">
+      <w:start w:val="1"/>
+      <w:numFmt w:val="bullet"/>
+      <w:lvlText w:val=""/>
+      <w:lvlJc w:val="left"/>
+      <w:pPr>
+        <w:tabs>
+          <w:tab w:val="num" w:pos="2880"/>
+        </w:tabs>
+        <w:ind w:left="2880" w:hanging="360"/>
+      </w:pPr>
+      <w:rPr>
+        <w:rFonts w:ascii="Wingdings" w:hAnsi="Wingdings" w:hint="default"/>
+        <w:sz w:val="20"/>
+      </w:rPr>
+    </w:lvl>
+    <w:lvl w:ilvl="4" w:tentative="1">
+      <w:start w:val="1"/>
+      <w:numFmt w:val="bullet"/>
+      <w:lvlText w:val=""/>
+      <w:lvlJc w:val="left"/>
+      <w:pPr>
+        <w:tabs>
+          <w:tab w:val="num" w:pos="3600"/>
+        </w:tabs>
+        <w:ind w:left="3600" w:hanging="360"/>
+      </w:pPr>
+      <w:rPr>
+        <w:rFonts w:ascii="Wingdings" w:hAnsi="Wingdings" w:hint="default"/>
+        <w:sz w:val="20"/>
+      </w:rPr>
+    </w:lvl>
+    <w:lvl w:ilvl="5" w:tentative="1">
+      <w:start w:val="1"/>
+      <w:numFmt w:val="bullet"/>
+      <w:lvlText w:val=""/>
+      <w:lvlJc w:val="left"/>
+      <w:pPr>
+        <w:tabs>
+          <w:tab w:val="num" w:pos="4320"/>
+        </w:tabs>
+        <w:ind w:left="4320" w:hanging="360"/>
+      </w:pPr>
+      <w:rPr>
+        <w:rFonts w:ascii="Wingdings" w:hAnsi="Wingdings" w:hint="default"/>
+        <w:sz w:val="20"/>
+      </w:rPr>
+    </w:lvl>
+    <w:lvl w:ilvl="6" w:tentative="1">
+      <w:start w:val="1"/>
+      <w:numFmt w:val="bullet"/>
+      <w:lvlText w:val=""/>
+      <w:lvlJc w:val="left"/>
+      <w:pPr>
+        <w:tabs>
+          <w:tab w:val="num" w:pos="5040"/>
+        </w:tabs>
+        <w:ind w:left="5040" w:hanging="360"/>
+      </w:pPr>
+      <w:rPr>
+        <w:rFonts w:ascii="Wingdings" w:hAnsi="Wingdings" w:hint="default"/>
+        <w:sz w:val="20"/>
+      </w:rPr>
+    </w:lvl>
+    <w:lvl w:ilvl="7" w:tentative="1">
+      <w:start w:val="1"/>
+      <w:numFmt w:val="bullet"/>
+      <w:lvlText w:val=""/>
+      <w:lvlJc w:val="left"/>
+      <w:pPr>
+        <w:tabs>
+          <w:tab w:val="num" w:pos="5760"/>
+        </w:tabs>
+        <w:ind w:left="5760" w:hanging="360"/>
+      </w:pPr>
+      <w:rPr>
+        <w:rFonts w:ascii="Wingdings" w:hAnsi="Wingdings" w:hint="default"/>
+        <w:sz w:val="20"/>
+      </w:rPr>
+    </w:lvl>
+    <w:lvl w:ilvl="8" w:tentative="1">
+      <w:start w:val="1"/>
+      <w:numFmt w:val="bullet"/>
+      <w:lvlText w:val=""/>
+      <w:lvlJc w:val="left"/>
+      <w:pPr>
+        <w:tabs>
+          <w:tab w:val="num" w:pos="6480"/>
+        </w:tabs>
+        <w:ind w:left="6480" w:hanging="360"/>
+      </w:pPr>
+      <w:rPr>
+        <w:rFonts w:ascii="Wingdings" w:hAnsi="Wingdings" w:hint="default"/>
+        <w:sz w:val="20"/>
+      </w:rPr>
+    </w:lvl>
+  </w:abstractNum>
+  <w:abstractNum w:abstractNumId="7" w15:restartNumberingAfterBreak="0">
     <w:nsid w:val="46527D78"/>
     <w:multiLevelType w:val="multilevel"/>
     <w:tmpl w:val="80A83C90"/>
@@ -2835,17 +3258,181 @@
       </w:rPr>
     </w:lvl>
   </w:abstractNum>
+  <w:abstractNum w:abstractNumId="8" w15:restartNumberingAfterBreak="0">
+    <w:nsid w:val="63D22D75"/>
+    <w:multiLevelType w:val="multilevel"/>
+    <w:tmpl w:val="4BF67CC0"/>
+    <w:lvl w:ilvl="0">
+      <w:start w:val="1"/>
+      <w:numFmt w:val="bullet"/>
+      <w:lvlText w:val=""/>
+      <w:lvlJc w:val="left"/>
+      <w:pPr>
+        <w:tabs>
+          <w:tab w:val="num" w:pos="720"/>
+        </w:tabs>
+        <w:ind w:left="720" w:hanging="360"/>
+      </w:pPr>
+      <w:rPr>
+        <w:rFonts w:ascii="Symbol" w:hAnsi="Symbol" w:hint="default"/>
+        <w:sz w:val="20"/>
+      </w:rPr>
+    </w:lvl>
+    <w:lvl w:ilvl="1" w:tentative="1">
+      <w:start w:val="1"/>
+      <w:numFmt w:val="bullet"/>
+      <w:lvlText w:val="o"/>
+      <w:lvlJc w:val="left"/>
+      <w:pPr>
+        <w:tabs>
+          <w:tab w:val="num" w:pos="1440"/>
+        </w:tabs>
+        <w:ind w:left="1440" w:hanging="360"/>
+      </w:pPr>
+      <w:rPr>
+        <w:rFonts w:ascii="Courier New" w:hAnsi="Courier New" w:hint="default"/>
+        <w:sz w:val="20"/>
+      </w:rPr>
+    </w:lvl>
+    <w:lvl w:ilvl="2" w:tentative="1">
+      <w:start w:val="1"/>
+      <w:numFmt w:val="bullet"/>
+      <w:lvlText w:val=""/>
+      <w:lvlJc w:val="left"/>
+      <w:pPr>
+        <w:tabs>
+          <w:tab w:val="num" w:pos="2160"/>
+        </w:tabs>
+        <w:ind w:left="2160" w:hanging="360"/>
+      </w:pPr>
+      <w:rPr>
+        <w:rFonts w:ascii="Wingdings" w:hAnsi="Wingdings" w:hint="default"/>
+        <w:sz w:val="20"/>
+      </w:rPr>
+    </w:lvl>
+    <w:lvl w:ilvl="3" w:tentative="1">
+      <w:start w:val="1"/>
+      <w:numFmt w:val="bullet"/>
+      <w:lvlText w:val=""/>
+      <w:lvlJc w:val="left"/>
+      <w:pPr>
+        <w:tabs>
+          <w:tab w:val="num" w:pos="2880"/>
+        </w:tabs>
+        <w:ind w:left="2880" w:hanging="360"/>
+      </w:pPr>
+      <w:rPr>
+        <w:rFonts w:ascii="Wingdings" w:hAnsi="Wingdings" w:hint="default"/>
+        <w:sz w:val="20"/>
+      </w:rPr>
+    </w:lvl>
+    <w:lvl w:ilvl="4" w:tentative="1">
+      <w:start w:val="1"/>
+      <w:numFmt w:val="bullet"/>
+      <w:lvlText w:val=""/>
+      <w:lvlJc w:val="left"/>
+      <w:pPr>
+        <w:tabs>
+          <w:tab w:val="num" w:pos="3600"/>
+        </w:tabs>
+        <w:ind w:left="3600" w:hanging="360"/>
+      </w:pPr>
+      <w:rPr>
+        <w:rFonts w:ascii="Wingdings" w:hAnsi="Wingdings" w:hint="default"/>
+        <w:sz w:val="20"/>
+      </w:rPr>
+    </w:lvl>
+    <w:lvl w:ilvl="5" w:tentative="1">
+      <w:start w:val="1"/>
+      <w:numFmt w:val="bullet"/>
+      <w:lvlText w:val=""/>
+      <w:lvlJc w:val="left"/>
+      <w:pPr>
+        <w:tabs>
+          <w:tab w:val="num" w:pos="4320"/>
+        </w:tabs>
+        <w:ind w:left="4320" w:hanging="360"/>
+      </w:pPr>
+      <w:rPr>
+        <w:rFonts w:ascii="Wingdings" w:hAnsi="Wingdings" w:hint="default"/>
+        <w:sz w:val="20"/>
+      </w:rPr>
+    </w:lvl>
+    <w:lvl w:ilvl="6" w:tentative="1">
+      <w:start w:val="1"/>
+      <w:numFmt w:val="bullet"/>
+      <w:lvlText w:val=""/>
+      <w:lvlJc w:val="left"/>
+      <w:pPr>
+        <w:tabs>
+          <w:tab w:val="num" w:pos="5040"/>
+        </w:tabs>
+        <w:ind w:left="5040" w:hanging="360"/>
+      </w:pPr>
+      <w:rPr>
+        <w:rFonts w:ascii="Wingdings" w:hAnsi="Wingdings" w:hint="default"/>
+        <w:sz w:val="20"/>
+      </w:rPr>
+    </w:lvl>
+    <w:lvl w:ilvl="7" w:tentative="1">
+      <w:start w:val="1"/>
+      <w:numFmt w:val="bullet"/>
+      <w:lvlText w:val=""/>
+      <w:lvlJc w:val="left"/>
+      <w:pPr>
+        <w:tabs>
+          <w:tab w:val="num" w:pos="5760"/>
+        </w:tabs>
+        <w:ind w:left="5760" w:hanging="360"/>
+      </w:pPr>
+      <w:rPr>
+        <w:rFonts w:ascii="Wingdings" w:hAnsi="Wingdings" w:hint="default"/>
+        <w:sz w:val="20"/>
+      </w:rPr>
+    </w:lvl>
+    <w:lvl w:ilvl="8" w:tentative="1">
+      <w:start w:val="1"/>
+      <w:numFmt w:val="bullet"/>
+      <w:lvlText w:val=""/>
+      <w:lvlJc w:val="left"/>
+      <w:pPr>
+        <w:tabs>
+          <w:tab w:val="num" w:pos="6480"/>
+        </w:tabs>
+        <w:ind w:left="6480" w:hanging="360"/>
+      </w:pPr>
+      <w:rPr>
+        <w:rFonts w:ascii="Wingdings" w:hAnsi="Wingdings" w:hint="default"/>
+        <w:sz w:val="20"/>
+      </w:rPr>
+    </w:lvl>
+  </w:abstractNum>
   <w:num w:numId="1">
+    <w:abstractNumId w:val="2"/>
+  </w:num>
+  <w:num w:numId="2">
+    <w:abstractNumId w:val="7"/>
+  </w:num>
+  <w:num w:numId="3">
     <w:abstractNumId w:val="1"/>
   </w:num>
-  <w:num w:numId="2">
+  <w:num w:numId="4">
     <w:abstractNumId w:val="3"/>
   </w:num>
-  <w:num w:numId="3">
+  <w:num w:numId="5">
+    <w:abstractNumId w:val="4"/>
+  </w:num>
+  <w:num w:numId="6">
+    <w:abstractNumId w:val="8"/>
+  </w:num>
+  <w:num w:numId="7">
+    <w:abstractNumId w:val="5"/>
+  </w:num>
+  <w:num w:numId="8">
     <w:abstractNumId w:val="0"/>
   </w:num>
-  <w:num w:numId="4">
-    <w:abstractNumId w:val="2"/>
+  <w:num w:numId="9">
+    <w:abstractNumId w:val="6"/>
   </w:num>
 </w:numbering>
 </file>
